--- a/Return to Quote Write Up.docx
+++ b/Return to Quote Write Up.docx
@@ -11,14 +11,17 @@
     </w:p>
     <w:p>
       <w:pPr>
-        <w:rPr>
-          <w:rFonts w:ascii="Gill Sans MT" w:hAnsi="Gill Sans MT"/>
-        </w:rPr>
-      </w:pPr>
-      <w:r>
-        <w:rPr>
-          <w:rFonts w:ascii="Gill Sans MT" w:hAnsi="Gill Sans MT"/>
-        </w:rPr>
+        <w:pStyle w:val="Heading1"/>
+      </w:pPr>
+      <w:r>
+        <w:t>Return to Quote Button Module</w:t>
+      </w:r>
+    </w:p>
+    <w:p>
+      <w:pPr>
+        <w:pStyle w:val="Heading2"/>
+      </w:pPr>
+      <w:r>
         <w:t>USE CASE</w:t>
       </w:r>
     </w:p>
@@ -58,24 +61,14 @@
     </w:p>
     <w:p>
       <w:pPr>
-        <w:rPr>
-          <w:rFonts w:ascii="Gill Sans MT" w:hAnsi="Gill Sans MT"/>
-        </w:rPr>
-      </w:pPr>
-      <w:r>
-        <w:rPr>
-          <w:rFonts w:ascii="Gill Sans MT" w:hAnsi="Gill Sans MT"/>
-        </w:rPr>
+        <w:pStyle w:val="Heading2"/>
+      </w:pPr>
+      <w:r>
         <w:t>SETUP</w:t>
       </w:r>
     </w:p>
     <w:p>
       <w:pPr>
-        <w:pStyle w:val="ListParagraph"/>
-        <w:numPr>
-          <w:ilvl w:val="0"/>
-          <w:numId w:val="5"/>
-        </w:numPr>
         <w:rPr>
           <w:rFonts w:ascii="Gill Sans MT" w:hAnsi="Gill Sans MT"/>
         </w:rPr>
@@ -152,14 +145,9 @@
     </w:p>
     <w:p>
       <w:pPr>
-        <w:rPr>
-          <w:rFonts w:ascii="Gill Sans MT" w:hAnsi="Gill Sans MT"/>
-        </w:rPr>
-      </w:pPr>
-      <w:r>
-        <w:rPr>
-          <w:rFonts w:ascii="Gill Sans MT" w:hAnsi="Gill Sans MT"/>
-        </w:rPr>
+        <w:pStyle w:val="Heading2"/>
+      </w:pPr>
+      <w:r>
         <w:t>REQUIRED MODULES</w:t>
       </w:r>
     </w:p>
@@ -253,39 +241,21 @@
           <w:rFonts w:ascii="Gill Sans MT" w:hAnsi="Gill Sans MT"/>
         </w:rPr>
       </w:pPr>
+      <w:proofErr w:type="spellStart"/>
       <w:r>
         <w:rPr>
           <w:rFonts w:ascii="Gill Sans MT" w:hAnsi="Gill Sans MT"/>
         </w:rPr>
         <w:t>commerce_ids</w:t>
       </w:r>
-    </w:p>
-    <w:p>
-      <w:pPr>
-        <w:rPr>
-          <w:rFonts w:ascii="Gill Sans MT" w:hAnsi="Gill Sans MT"/>
-        </w:rPr>
-      </w:pPr>
-    </w:p>
-    <w:p>
-      <w:pPr>
-        <w:rPr>
-          <w:rFonts w:ascii="Gill Sans MT" w:hAnsi="Gill Sans MT"/>
-        </w:rPr>
-      </w:pPr>
-      <w:r>
-        <w:rPr>
-          <w:rFonts w:ascii="Gill Sans MT" w:hAnsi="Gill Sans MT"/>
-        </w:rPr>
-        <w:t>INSTRUCTIONS</w:t>
-      </w:r>
+      <w:proofErr w:type="spellEnd"/>
     </w:p>
     <w:p>
       <w:pPr>
         <w:pStyle w:val="ListParagraph"/>
         <w:numPr>
           <w:ilvl w:val="0"/>
-          <w:numId w:val="4"/>
+          <w:numId w:val="6"/>
         </w:numPr>
         <w:rPr>
           <w:rFonts w:ascii="Gill Sans MT" w:hAnsi="Gill Sans MT"/>
@@ -295,71 +265,114 @@
         <w:rPr>
           <w:rFonts w:ascii="Gill Sans MT" w:hAnsi="Gill Sans MT"/>
         </w:rPr>
-        <w:t xml:space="preserve">In the </w:t>
-      </w:r>
-      <w:proofErr w:type="spellStart"/>
-      <w:r>
-        <w:rPr>
-          <w:rFonts w:ascii="Gill Sans MT" w:hAnsi="Gill Sans MT"/>
-        </w:rPr>
-        <w:t>javascript</w:t>
-      </w:r>
-      <w:proofErr w:type="spellEnd"/>
-      <w:r>
-        <w:rPr>
-          <w:rFonts w:ascii="Gill Sans MT" w:hAnsi="Gill Sans MT"/>
-        </w:rPr>
-        <w:t xml:space="preserve"> folder, in the </w:t>
-      </w:r>
-      <w:r>
-        <w:rPr>
-          <w:rFonts w:ascii="Gill Sans MT" w:hAnsi="Gill Sans MT"/>
-        </w:rPr>
-        <w:t>homepage.js file, require “</w:t>
-      </w:r>
-      <w:proofErr w:type="spellStart"/>
-      <w:r>
-        <w:rPr>
-          <w:rFonts w:ascii="Gill Sans MT" w:hAnsi="Gill Sans MT"/>
-        </w:rPr>
-        <w:t>return_to_quote_button</w:t>
-      </w:r>
-      <w:proofErr w:type="spellEnd"/>
-      <w:r>
-        <w:rPr>
-          <w:rFonts w:ascii="Gill Sans MT" w:hAnsi="Gill Sans MT"/>
-        </w:rPr>
-        <w:t>” and call “</w:t>
-      </w:r>
-      <w:proofErr w:type="spellStart"/>
-      <w:r>
-        <w:rPr>
-          <w:rFonts w:ascii="Gill Sans MT" w:hAnsi="Gill Sans MT"/>
-        </w:rPr>
-        <w:t>add_button_to_homepage</w:t>
-      </w:r>
-      <w:proofErr w:type="spellEnd"/>
-      <w:r>
-        <w:rPr>
-          <w:rFonts w:ascii="Gill Sans MT" w:hAnsi="Gill Sans MT"/>
-        </w:rPr>
-        <w:t>”</w:t>
-      </w:r>
-      <w:r>
-        <w:rPr>
-          <w:rFonts w:ascii="Gill Sans MT" w:hAnsi="Gill Sans MT"/>
-        </w:rPr>
-        <w:t xml:space="preserve"> in ready</w:t>
-      </w:r>
-      <w:r>
-        <w:rPr>
-          <w:rFonts w:ascii="Gill Sans MT" w:hAnsi="Gill Sans MT"/>
-        </w:rPr>
-        <w:t>. For example:</w:t>
+        <w:t>manager</w:t>
       </w:r>
     </w:p>
     <w:p>
       <w:pPr>
+        <w:rPr>
+          <w:rFonts w:ascii="Gill Sans MT" w:hAnsi="Gill Sans MT"/>
+        </w:rPr>
+      </w:pPr>
+    </w:p>
+    <w:p>
+      <w:pPr>
+        <w:pStyle w:val="Heading2"/>
+      </w:pPr>
+      <w:r>
+        <w:t>INSTRUCTIONS</w:t>
+      </w:r>
+    </w:p>
+    <w:p>
+      <w:pPr>
+        <w:pStyle w:val="Heading3"/>
+      </w:pPr>
+      <w:r>
+        <w:t>homepage.js</w:t>
+      </w:r>
+    </w:p>
+    <w:p>
+      <w:pPr>
+        <w:ind w:left="360"/>
+        <w:rPr>
+          <w:rFonts w:ascii="Gill Sans MT" w:hAnsi="Gill Sans MT"/>
+        </w:rPr>
+      </w:pPr>
+      <w:r>
+        <w:rPr>
+          <w:rFonts w:ascii="Gill Sans MT" w:hAnsi="Gill Sans MT"/>
+        </w:rPr>
+        <w:t xml:space="preserve">In </w:t>
+      </w:r>
+      <w:r>
+        <w:rPr>
+          <w:rFonts w:ascii="Gill Sans MT" w:hAnsi="Gill Sans MT"/>
+        </w:rPr>
+        <w:t xml:space="preserve">the </w:t>
+      </w:r>
+      <w:proofErr w:type="spellStart"/>
+      <w:r>
+        <w:rPr>
+          <w:rFonts w:ascii="Gill Sans MT" w:hAnsi="Gill Sans MT"/>
+        </w:rPr>
+        <w:t>javascript</w:t>
+      </w:r>
+      <w:proofErr w:type="spellEnd"/>
+      <w:r>
+        <w:rPr>
+          <w:rFonts w:ascii="Gill Sans MT" w:hAnsi="Gill Sans MT"/>
+        </w:rPr>
+        <w:t>/</w:t>
+      </w:r>
+      <w:r>
+        <w:rPr>
+          <w:rFonts w:ascii="Gill Sans MT" w:hAnsi="Gill Sans MT"/>
+        </w:rPr>
+        <w:t>homepage.js file, require “</w:t>
+      </w:r>
+      <w:proofErr w:type="spellStart"/>
+      <w:r>
+        <w:rPr>
+          <w:rFonts w:ascii="Gill Sans MT" w:hAnsi="Gill Sans MT"/>
+        </w:rPr>
+        <w:t>return_to_quote_button</w:t>
+      </w:r>
+      <w:proofErr w:type="spellEnd"/>
+      <w:r>
+        <w:rPr>
+          <w:rFonts w:ascii="Gill Sans MT" w:hAnsi="Gill Sans MT"/>
+        </w:rPr>
+        <w:t>” and call “</w:t>
+      </w:r>
+      <w:proofErr w:type="spellStart"/>
+      <w:r>
+        <w:rPr>
+          <w:rFonts w:ascii="Gill Sans MT" w:hAnsi="Gill Sans MT"/>
+        </w:rPr>
+        <w:t>add_button_to_homepage</w:t>
+      </w:r>
+      <w:proofErr w:type="spellEnd"/>
+      <w:r>
+        <w:rPr>
+          <w:rFonts w:ascii="Gill Sans MT" w:hAnsi="Gill Sans MT"/>
+        </w:rPr>
+        <w:t>”</w:t>
+      </w:r>
+      <w:r>
+        <w:rPr>
+          <w:rFonts w:ascii="Gill Sans MT" w:hAnsi="Gill Sans MT"/>
+        </w:rPr>
+        <w:t xml:space="preserve"> in ready</w:t>
+      </w:r>
+      <w:r>
+        <w:rPr>
+          <w:rFonts w:ascii="Gill Sans MT" w:hAnsi="Gill Sans MT"/>
+        </w:rPr>
+        <w:t>. For example:</w:t>
+      </w:r>
+    </w:p>
+    <w:p>
+      <w:pPr>
         <w:pStyle w:val="ListParagraph"/>
         <w:ind w:left="1440"/>
         <w:rPr>
@@ -372,48 +385,48 @@
         <w:pStyle w:val="ListParagraph"/>
         <w:ind w:left="1440"/>
         <w:rPr>
-          <w:rFonts w:ascii="Gill Sans MT" w:hAnsi="Gill Sans MT"/>
+          <w:rFonts w:ascii="Courier New" w:hAnsi="Courier New" w:cs="Courier New"/>
         </w:rPr>
       </w:pPr>
       <w:proofErr w:type="gramStart"/>
       <w:r>
         <w:rPr>
-          <w:rFonts w:ascii="Gill Sans MT" w:hAnsi="Gill Sans MT"/>
+          <w:rFonts w:ascii="Courier New" w:hAnsi="Courier New" w:cs="Courier New"/>
         </w:rPr>
         <w:t>require(</w:t>
       </w:r>
       <w:proofErr w:type="gramEnd"/>
       <w:r>
         <w:rPr>
-          <w:rFonts w:ascii="Gill Sans MT" w:hAnsi="Gill Sans MT"/>
+          <w:rFonts w:ascii="Courier New" w:hAnsi="Courier New" w:cs="Courier New"/>
         </w:rPr>
         <w:t>["</w:t>
       </w:r>
       <w:proofErr w:type="spellStart"/>
       <w:r>
         <w:rPr>
-          <w:rFonts w:ascii="Gill Sans MT" w:hAnsi="Gill Sans MT"/>
+          <w:rFonts w:ascii="Courier New" w:hAnsi="Courier New" w:cs="Courier New"/>
         </w:rPr>
         <w:t>return_to_quote_button</w:t>
       </w:r>
       <w:proofErr w:type="spellEnd"/>
       <w:r>
         <w:rPr>
-          <w:rFonts w:ascii="Gill Sans MT" w:hAnsi="Gill Sans MT"/>
+          <w:rFonts w:ascii="Courier New" w:hAnsi="Courier New" w:cs="Courier New"/>
         </w:rPr>
         <w:t>"], function(</w:t>
       </w:r>
       <w:proofErr w:type="spellStart"/>
       <w:r>
         <w:rPr>
-          <w:rFonts w:ascii="Gill Sans MT" w:hAnsi="Gill Sans MT"/>
+          <w:rFonts w:ascii="Courier New" w:hAnsi="Courier New" w:cs="Courier New"/>
         </w:rPr>
         <w:t>rtq</w:t>
       </w:r>
       <w:proofErr w:type="spellEnd"/>
       <w:r>
         <w:rPr>
-          <w:rFonts w:ascii="Gill Sans MT" w:hAnsi="Gill Sans MT"/>
+          <w:rFonts w:ascii="Courier New" w:hAnsi="Courier New" w:cs="Courier New"/>
         </w:rPr>
         <w:t>) {</w:t>
       </w:r>
@@ -423,12 +436,12 @@
         <w:pStyle w:val="ListParagraph"/>
         <w:ind w:left="1440"/>
         <w:rPr>
-          <w:rFonts w:ascii="Gill Sans MT" w:hAnsi="Gill Sans MT"/>
-        </w:rPr>
-      </w:pPr>
-      <w:r>
-        <w:rPr>
-          <w:rFonts w:ascii="Gill Sans MT" w:hAnsi="Gill Sans MT"/>
+          <w:rFonts w:ascii="Courier New" w:hAnsi="Courier New" w:cs="Courier New"/>
+        </w:rPr>
+      </w:pPr>
+      <w:r>
+        <w:rPr>
+          <w:rFonts w:ascii="Courier New" w:hAnsi="Courier New" w:cs="Courier New"/>
         </w:rPr>
         <w:t xml:space="preserve">  //this function runs when the page is loaded</w:t>
       </w:r>
@@ -438,12 +451,12 @@
         <w:pStyle w:val="ListParagraph"/>
         <w:ind w:left="1440"/>
         <w:rPr>
-          <w:rFonts w:ascii="Gill Sans MT" w:hAnsi="Gill Sans MT"/>
-        </w:rPr>
-      </w:pPr>
-      <w:r>
-        <w:rPr>
-          <w:rFonts w:ascii="Gill Sans MT" w:hAnsi="Gill Sans MT"/>
+          <w:rFonts w:ascii="Courier New" w:hAnsi="Courier New" w:cs="Courier New"/>
+        </w:rPr>
+      </w:pPr>
+      <w:r>
+        <w:rPr>
+          <w:rFonts w:ascii="Courier New" w:hAnsi="Courier New" w:cs="Courier New"/>
         </w:rPr>
         <w:t xml:space="preserve">  </w:t>
       </w:r>
@@ -451,21 +464,21 @@
       <w:proofErr w:type="gramStart"/>
       <w:r>
         <w:rPr>
-          <w:rFonts w:ascii="Gill Sans MT" w:hAnsi="Gill Sans MT"/>
+          <w:rFonts w:ascii="Courier New" w:hAnsi="Courier New" w:cs="Courier New"/>
         </w:rPr>
         <w:t>require.ready</w:t>
       </w:r>
       <w:proofErr w:type="spellEnd"/>
       <w:r>
         <w:rPr>
-          <w:rFonts w:ascii="Gill Sans MT" w:hAnsi="Gill Sans MT"/>
+          <w:rFonts w:ascii="Courier New" w:hAnsi="Courier New" w:cs="Courier New"/>
         </w:rPr>
         <w:t>(</w:t>
       </w:r>
       <w:proofErr w:type="gramEnd"/>
       <w:r>
         <w:rPr>
-          <w:rFonts w:ascii="Gill Sans MT" w:hAnsi="Gill Sans MT"/>
+          <w:rFonts w:ascii="Courier New" w:hAnsi="Courier New" w:cs="Courier New"/>
         </w:rPr>
         <w:t>function() {</w:t>
       </w:r>
@@ -475,40 +488,40 @@
         <w:pStyle w:val="ListParagraph"/>
         <w:ind w:left="1440"/>
         <w:rPr>
-          <w:rFonts w:ascii="Gill Sans MT" w:hAnsi="Gill Sans MT"/>
-        </w:rPr>
-      </w:pPr>
-      <w:r>
-        <w:rPr>
-          <w:rFonts w:ascii="Gill Sans MT" w:hAnsi="Gill Sans MT"/>
+          <w:rFonts w:ascii="Courier New" w:hAnsi="Courier New" w:cs="Courier New"/>
+        </w:rPr>
+      </w:pPr>
+      <w:r>
+        <w:rPr>
+          <w:rFonts w:ascii="Courier New" w:hAnsi="Courier New" w:cs="Courier New"/>
         </w:rPr>
         <w:t xml:space="preserve">    </w:t>
       </w:r>
       <w:proofErr w:type="spellStart"/>
       <w:r>
         <w:rPr>
-          <w:rFonts w:ascii="Gill Sans MT" w:hAnsi="Gill Sans MT"/>
+          <w:rFonts w:ascii="Courier New" w:hAnsi="Courier New" w:cs="Courier New"/>
         </w:rPr>
         <w:t>rtq.add_button_to_</w:t>
       </w:r>
       <w:proofErr w:type="gramStart"/>
       <w:r>
         <w:rPr>
-          <w:rFonts w:ascii="Gill Sans MT" w:hAnsi="Gill Sans MT"/>
+          <w:rFonts w:ascii="Courier New" w:hAnsi="Courier New" w:cs="Courier New"/>
         </w:rPr>
         <w:t>homepage</w:t>
       </w:r>
       <w:proofErr w:type="spellEnd"/>
       <w:r>
         <w:rPr>
-          <w:rFonts w:ascii="Gill Sans MT" w:hAnsi="Gill Sans MT"/>
+          <w:rFonts w:ascii="Courier New" w:hAnsi="Courier New" w:cs="Courier New"/>
         </w:rPr>
         <w:t>(</w:t>
       </w:r>
       <w:proofErr w:type="gramEnd"/>
       <w:r>
         <w:rPr>
-          <w:rFonts w:ascii="Gill Sans MT" w:hAnsi="Gill Sans MT"/>
+          <w:rFonts w:ascii="Courier New" w:hAnsi="Courier New" w:cs="Courier New"/>
         </w:rPr>
         <w:t xml:space="preserve">); </w:t>
       </w:r>
@@ -518,12 +531,12 @@
         <w:pStyle w:val="ListParagraph"/>
         <w:ind w:left="1440"/>
         <w:rPr>
-          <w:rFonts w:ascii="Gill Sans MT" w:hAnsi="Gill Sans MT"/>
-        </w:rPr>
-      </w:pPr>
-      <w:r>
-        <w:rPr>
-          <w:rFonts w:ascii="Gill Sans MT" w:hAnsi="Gill Sans MT"/>
+          <w:rFonts w:ascii="Courier New" w:hAnsi="Courier New" w:cs="Courier New"/>
+        </w:rPr>
+      </w:pPr>
+      <w:r>
+        <w:rPr>
+          <w:rFonts w:ascii="Courier New" w:hAnsi="Courier New" w:cs="Courier New"/>
         </w:rPr>
         <w:t xml:space="preserve">  });</w:t>
       </w:r>
@@ -533,12 +546,12 @@
         <w:pStyle w:val="ListParagraph"/>
         <w:ind w:left="1440"/>
         <w:rPr>
-          <w:rFonts w:ascii="Gill Sans MT" w:hAnsi="Gill Sans MT"/>
-        </w:rPr>
-      </w:pPr>
-      <w:r>
-        <w:rPr>
-          <w:rFonts w:ascii="Gill Sans MT" w:hAnsi="Gill Sans MT"/>
+          <w:rFonts w:ascii="Courier New" w:hAnsi="Courier New" w:cs="Courier New"/>
+        </w:rPr>
+      </w:pPr>
+      <w:r>
+        <w:rPr>
+          <w:rFonts w:ascii="Courier New" w:hAnsi="Courier New" w:cs="Courier New"/>
         </w:rPr>
         <w:t>});</w:t>
       </w:r>
@@ -554,130 +567,302 @@
     </w:p>
     <w:p>
       <w:pPr>
-        <w:pStyle w:val="ListParagraph"/>
-        <w:numPr>
-          <w:ilvl w:val="0"/>
-          <w:numId w:val="4"/>
-        </w:numPr>
-        <w:rPr>
-          <w:rFonts w:ascii="Gill Sans MT" w:hAnsi="Gill Sans MT"/>
-        </w:rPr>
-      </w:pPr>
-      <w:r>
-        <w:rPr>
-          <w:rFonts w:ascii="Gill Sans MT" w:hAnsi="Gill Sans MT"/>
-        </w:rPr>
-        <w:t xml:space="preserve">In the </w:t>
-      </w:r>
-      <w:proofErr w:type="spellStart"/>
-      <w:r>
-        <w:rPr>
-          <w:rFonts w:ascii="Gill Sans MT" w:hAnsi="Gill Sans MT"/>
-        </w:rPr>
-        <w:t>javascript</w:t>
-      </w:r>
-      <w:proofErr w:type="spellEnd"/>
-      <w:r>
-        <w:rPr>
-          <w:rFonts w:ascii="Gill Sans MT" w:hAnsi="Gill Sans MT"/>
-        </w:rPr>
-        <w:t xml:space="preserve"> folder, </w:t>
-      </w:r>
-      <w:r>
-        <w:rPr>
-          <w:rFonts w:ascii="Gill Sans MT" w:hAnsi="Gill Sans MT"/>
-        </w:rPr>
-        <w:t>commerce.js file, require “</w:t>
-      </w:r>
-      <w:proofErr w:type="spellStart"/>
-      <w:r>
-        <w:rPr>
-          <w:rFonts w:ascii="Gill Sans MT" w:hAnsi="Gill Sans MT"/>
-        </w:rPr>
-        <w:t>return_to_quote_button</w:t>
-      </w:r>
-      <w:proofErr w:type="spellEnd"/>
-      <w:r>
-        <w:rPr>
-          <w:rFonts w:ascii="Gill Sans MT" w:hAnsi="Gill Sans MT"/>
-        </w:rPr>
-        <w:t>” and call “</w:t>
-      </w:r>
-      <w:proofErr w:type="spellStart"/>
-      <w:r>
-        <w:rPr>
-          <w:rFonts w:ascii="Gill Sans MT" w:hAnsi="Gill Sans MT"/>
-        </w:rPr>
-        <w:t>s</w:t>
-      </w:r>
-      <w:r>
-        <w:rPr>
-          <w:rFonts w:ascii="Gill Sans MT" w:hAnsi="Gill Sans MT"/>
-        </w:rPr>
-        <w:t>et_cookie_i</w:t>
-      </w:r>
-      <w:r>
-        <w:rPr>
-          <w:rFonts w:ascii="Gill Sans MT" w:hAnsi="Gill Sans MT"/>
-        </w:rPr>
-        <w:t>n_commerce</w:t>
-      </w:r>
-      <w:proofErr w:type="spellEnd"/>
-      <w:r>
-        <w:rPr>
-          <w:rFonts w:ascii="Gill Sans MT" w:hAnsi="Gill Sans MT"/>
-        </w:rPr>
-        <w:t xml:space="preserve">” in ready. There is a slight difference when you are putting it in version 11 of </w:t>
-      </w:r>
-      <w:proofErr w:type="spellStart"/>
-      <w:r>
-        <w:rPr>
-          <w:rFonts w:ascii="Gill Sans MT" w:hAnsi="Gill Sans MT"/>
-        </w:rPr>
-        <w:t>quickstart</w:t>
-      </w:r>
-      <w:proofErr w:type="spellEnd"/>
-      <w:r>
-        <w:rPr>
-          <w:rFonts w:ascii="Gill Sans MT" w:hAnsi="Gill Sans MT"/>
-        </w:rPr>
-        <w:t>, or a previous version:</w:t>
+        <w:pStyle w:val="Heading3"/>
+      </w:pPr>
+      <w:r>
+        <w:t>Commerce.js</w:t>
       </w:r>
     </w:p>
     <w:p>
       <w:pPr>
-        <w:pStyle w:val="ListParagraph"/>
-        <w:numPr>
-          <w:ilvl w:val="1"/>
-          <w:numId w:val="4"/>
-        </w:numPr>
-        <w:rPr>
-          <w:rFonts w:ascii="Gill Sans MT" w:hAnsi="Gill Sans MT"/>
-        </w:rPr>
-      </w:pPr>
-      <w:r>
-        <w:rPr>
-          <w:rFonts w:ascii="Gill Sans MT" w:hAnsi="Gill Sans MT"/>
-        </w:rPr>
-        <w:t xml:space="preserve">In Version 11 of </w:t>
+        <w:rPr>
+          <w:rFonts w:ascii="Gill Sans MT" w:hAnsi="Gill Sans MT"/>
+        </w:rPr>
+      </w:pPr>
+      <w:r>
+        <w:rPr>
+          <w:rFonts w:ascii="Gill Sans MT" w:hAnsi="Gill Sans MT"/>
+        </w:rPr>
+        <w:lastRenderedPageBreak/>
+        <w:t xml:space="preserve">In the </w:t>
       </w:r>
       <w:proofErr w:type="spellStart"/>
       <w:r>
         <w:rPr>
           <w:rFonts w:ascii="Gill Sans MT" w:hAnsi="Gill Sans MT"/>
         </w:rPr>
-        <w:t>Quickstart</w:t>
+        <w:t>javascript</w:t>
       </w:r>
       <w:proofErr w:type="spellEnd"/>
       <w:r>
         <w:rPr>
           <w:rFonts w:ascii="Gill Sans MT" w:hAnsi="Gill Sans MT"/>
         </w:rPr>
-        <w:t>:</w:t>
+        <w:t>/</w:t>
+      </w:r>
+      <w:r>
+        <w:rPr>
+          <w:rFonts w:ascii="Gill Sans MT" w:hAnsi="Gill Sans MT"/>
+        </w:rPr>
+        <w:t>commerce.js file, require “</w:t>
+      </w:r>
+      <w:proofErr w:type="spellStart"/>
+      <w:r>
+        <w:rPr>
+          <w:rFonts w:ascii="Gill Sans MT" w:hAnsi="Gill Sans MT"/>
+        </w:rPr>
+        <w:t>return_to_quote_button</w:t>
+      </w:r>
+      <w:proofErr w:type="spellEnd"/>
+      <w:r>
+        <w:rPr>
+          <w:rFonts w:ascii="Gill Sans MT" w:hAnsi="Gill Sans MT"/>
+        </w:rPr>
+        <w:t>” and call “</w:t>
+      </w:r>
+      <w:proofErr w:type="spellStart"/>
+      <w:r>
+        <w:rPr>
+          <w:rFonts w:ascii="Gill Sans MT" w:hAnsi="Gill Sans MT"/>
+        </w:rPr>
+        <w:t>s</w:t>
+      </w:r>
+      <w:r>
+        <w:rPr>
+          <w:rFonts w:ascii="Gill Sans MT" w:hAnsi="Gill Sans MT"/>
+        </w:rPr>
+        <w:t>et_cookie_i</w:t>
+      </w:r>
+      <w:r>
+        <w:rPr>
+          <w:rFonts w:ascii="Gill Sans MT" w:hAnsi="Gill Sans MT"/>
+        </w:rPr>
+        <w:t>n_commerce</w:t>
+      </w:r>
+      <w:proofErr w:type="spellEnd"/>
+      <w:r>
+        <w:rPr>
+          <w:rFonts w:ascii="Gill Sans MT" w:hAnsi="Gill Sans MT"/>
+        </w:rPr>
+        <w:t xml:space="preserve">” in ready. There is a slight difference when you are putting it in version 11 of </w:t>
+      </w:r>
+      <w:proofErr w:type="spellStart"/>
+      <w:r>
+        <w:rPr>
+          <w:rFonts w:ascii="Gill Sans MT" w:hAnsi="Gill Sans MT"/>
+        </w:rPr>
+        <w:t>qu</w:t>
+      </w:r>
+      <w:r>
+        <w:rPr>
+          <w:rFonts w:ascii="Gill Sans MT" w:hAnsi="Gill Sans MT"/>
+        </w:rPr>
+        <w:t>ickstart</w:t>
+      </w:r>
+      <w:proofErr w:type="spellEnd"/>
+      <w:r>
+        <w:rPr>
+          <w:rFonts w:ascii="Gill Sans MT" w:hAnsi="Gill Sans MT"/>
+        </w:rPr>
+        <w:t>, or a previous version.</w:t>
       </w:r>
     </w:p>
     <w:p>
       <w:pPr>
+        <w:ind w:left="720"/>
+        <w:rPr>
+          <w:b/>
+          <w:bCs/>
+          <w:caps/>
+          <w:color w:val="243F60" w:themeColor="accent1" w:themeShade="7F"/>
+          <w:spacing w:val="10"/>
+        </w:rPr>
+      </w:pPr>
+      <w:r>
+        <w:rPr>
+          <w:rStyle w:val="IntenseEmphasis"/>
+        </w:rPr>
+        <w:t>In Version 11 of Quickstart:</w:t>
+      </w:r>
+    </w:p>
+    <w:p>
+      <w:pPr>
+        <w:pStyle w:val="ListParagraph"/>
+        <w:ind w:left="1440"/>
+        <w:rPr>
+          <w:rFonts w:ascii="Courier New" w:hAnsi="Courier New" w:cs="Courier New"/>
+        </w:rPr>
+      </w:pPr>
+      <w:proofErr w:type="gramStart"/>
+      <w:r>
+        <w:rPr>
+          <w:rFonts w:ascii="Courier New" w:hAnsi="Courier New" w:cs="Courier New"/>
+        </w:rPr>
+        <w:t>require(</w:t>
+      </w:r>
+      <w:proofErr w:type="gramEnd"/>
+      <w:r>
+        <w:rPr>
+          <w:rFonts w:ascii="Courier New" w:hAnsi="Courier New" w:cs="Courier New"/>
+        </w:rPr>
+        <w:t>["</w:t>
+      </w:r>
+      <w:proofErr w:type="spellStart"/>
+      <w:r>
+        <w:rPr>
+          <w:rFonts w:ascii="Courier New" w:hAnsi="Courier New" w:cs="Courier New"/>
+        </w:rPr>
+        <w:t>return_to_quote_button</w:t>
+      </w:r>
+      <w:proofErr w:type="spellEnd"/>
+      <w:r>
+        <w:rPr>
+          <w:rFonts w:ascii="Courier New" w:hAnsi="Courier New" w:cs="Courier New"/>
+        </w:rPr>
+        <w:t>"], function(</w:t>
+      </w:r>
+      <w:proofErr w:type="spellStart"/>
+      <w:r>
+        <w:rPr>
+          <w:rFonts w:ascii="Courier New" w:hAnsi="Courier New" w:cs="Courier New"/>
+        </w:rPr>
+        <w:t>rtq</w:t>
+      </w:r>
+      <w:proofErr w:type="spellEnd"/>
+      <w:r>
+        <w:rPr>
+          <w:rFonts w:ascii="Courier New" w:hAnsi="Courier New" w:cs="Courier New"/>
+        </w:rPr>
+        <w:t>) {</w:t>
+      </w:r>
+    </w:p>
+    <w:p>
+      <w:pPr>
+        <w:pStyle w:val="ListParagraph"/>
+        <w:ind w:left="1440"/>
+        <w:rPr>
+          <w:rFonts w:ascii="Courier New" w:hAnsi="Courier New" w:cs="Courier New"/>
+        </w:rPr>
+      </w:pPr>
+      <w:r>
+        <w:rPr>
+          <w:rFonts w:ascii="Courier New" w:hAnsi="Courier New" w:cs="Courier New"/>
+        </w:rPr>
+        <w:t xml:space="preserve">  //this function runs when the page is loaded</w:t>
+      </w:r>
+    </w:p>
+    <w:p>
+      <w:pPr>
+        <w:pStyle w:val="ListParagraph"/>
+        <w:ind w:left="1440"/>
+        <w:rPr>
+          <w:rFonts w:ascii="Courier New" w:hAnsi="Courier New" w:cs="Courier New"/>
+        </w:rPr>
+      </w:pPr>
+      <w:r>
+        <w:rPr>
+          <w:rFonts w:ascii="Courier New" w:hAnsi="Courier New" w:cs="Courier New"/>
+        </w:rPr>
+        <w:t xml:space="preserve">  </w:t>
+      </w:r>
+      <w:proofErr w:type="spellStart"/>
+      <w:proofErr w:type="gramStart"/>
+      <w:r>
+        <w:rPr>
+          <w:rFonts w:ascii="Courier New" w:hAnsi="Courier New" w:cs="Courier New"/>
+        </w:rPr>
+        <w:t>require.ready</w:t>
+      </w:r>
+      <w:proofErr w:type="spellEnd"/>
+      <w:r>
+        <w:rPr>
+          <w:rFonts w:ascii="Courier New" w:hAnsi="Courier New" w:cs="Courier New"/>
+        </w:rPr>
+        <w:t>(</w:t>
+      </w:r>
+      <w:proofErr w:type="gramEnd"/>
+      <w:r>
+        <w:rPr>
+          <w:rFonts w:ascii="Courier New" w:hAnsi="Courier New" w:cs="Courier New"/>
+        </w:rPr>
+        <w:t>function() {</w:t>
+      </w:r>
+    </w:p>
+    <w:p>
+      <w:pPr>
+        <w:pStyle w:val="ListParagraph"/>
+        <w:ind w:left="1440"/>
+        <w:rPr>
+          <w:rFonts w:ascii="Courier New" w:hAnsi="Courier New" w:cs="Courier New"/>
+        </w:rPr>
+      </w:pPr>
+      <w:r>
+        <w:rPr>
+          <w:rFonts w:ascii="Courier New" w:hAnsi="Courier New" w:cs="Courier New"/>
+        </w:rPr>
+        <w:t xml:space="preserve">    </w:t>
+      </w:r>
+      <w:proofErr w:type="spellStart"/>
+      <w:r>
+        <w:rPr>
+          <w:rFonts w:ascii="Courier New" w:hAnsi="Courier New" w:cs="Courier New"/>
+        </w:rPr>
+        <w:t>rtq.set_cookie_in_</w:t>
+      </w:r>
+      <w:proofErr w:type="gramStart"/>
+      <w:r>
+        <w:rPr>
+          <w:rFonts w:ascii="Courier New" w:hAnsi="Courier New" w:cs="Courier New"/>
+        </w:rPr>
+        <w:t>commerce</w:t>
+      </w:r>
+      <w:proofErr w:type="spellEnd"/>
+      <w:r>
+        <w:rPr>
+          <w:rFonts w:ascii="Courier New" w:hAnsi="Courier New" w:cs="Courier New"/>
+        </w:rPr>
+        <w:t>(</w:t>
+      </w:r>
+      <w:proofErr w:type="gramEnd"/>
+      <w:r>
+        <w:rPr>
+          <w:rFonts w:ascii="Courier New" w:hAnsi="Courier New" w:cs="Courier New"/>
+        </w:rPr>
+        <w:t>);</w:t>
+      </w:r>
+    </w:p>
+    <w:p>
+      <w:pPr>
+        <w:pStyle w:val="ListParagraph"/>
+        <w:ind w:left="1440"/>
+        <w:rPr>
+          <w:rFonts w:ascii="Courier New" w:hAnsi="Courier New" w:cs="Courier New"/>
+        </w:rPr>
+      </w:pPr>
+      <w:r>
+        <w:rPr>
+          <w:rFonts w:ascii="Courier New" w:hAnsi="Courier New" w:cs="Courier New"/>
+        </w:rPr>
+        <w:t xml:space="preserve">  });</w:t>
+      </w:r>
+    </w:p>
+    <w:p>
+      <w:pPr>
+        <w:pStyle w:val="ListParagraph"/>
+        <w:ind w:left="1440"/>
+        <w:rPr>
+          <w:rFonts w:ascii="Courier New" w:hAnsi="Courier New" w:cs="Courier New"/>
+        </w:rPr>
+      </w:pPr>
+      <w:r>
+        <w:rPr>
+          <w:rFonts w:ascii="Courier New" w:hAnsi="Courier New" w:cs="Courier New"/>
+        </w:rPr>
+        <w:t>});</w:t>
+      </w:r>
+    </w:p>
+    <w:p>
+      <w:pPr>
         <w:spacing w:after="0" w:line="240" w:lineRule="auto"/>
         <w:ind w:left="1440"/>
         <w:rPr>
@@ -687,81 +872,99 @@
     </w:p>
     <w:p>
       <w:pPr>
-        <w:spacing w:after="0" w:line="240" w:lineRule="auto"/>
-        <w:ind w:left="1440"/>
-        <w:rPr>
-          <w:rFonts w:ascii="Gill Sans MT" w:hAnsi="Gill Sans MT"/>
-        </w:rPr>
-      </w:pPr>
-      <w:proofErr w:type="gramStart"/>
-      <w:r>
-        <w:rPr>
-          <w:rFonts w:ascii="Gill Sans MT" w:hAnsi="Gill Sans MT"/>
-        </w:rPr>
-        <w:t>require(</w:t>
-      </w:r>
-      <w:proofErr w:type="gramEnd"/>
-      <w:r>
-        <w:rPr>
-          <w:rFonts w:ascii="Gill Sans MT" w:hAnsi="Gill Sans MT"/>
-        </w:rPr>
-        <w:t>["</w:t>
-      </w:r>
-      <w:proofErr w:type="spellStart"/>
-      <w:r>
-        <w:rPr>
-          <w:rFonts w:ascii="Gill Sans MT" w:hAnsi="Gill Sans MT"/>
-        </w:rPr>
-        <w:t>return_to_quote_button</w:t>
-      </w:r>
-      <w:proofErr w:type="spellEnd"/>
-      <w:r>
-        <w:rPr>
-          <w:rFonts w:ascii="Gill Sans MT" w:hAnsi="Gill Sans MT"/>
-        </w:rPr>
-        <w:t>"], function(</w:t>
-      </w:r>
-      <w:proofErr w:type="spellStart"/>
-      <w:r>
-        <w:rPr>
-          <w:rFonts w:ascii="Gill Sans MT" w:hAnsi="Gill Sans MT"/>
-        </w:rPr>
-        <w:t>rtq</w:t>
-      </w:r>
-      <w:proofErr w:type="spellEnd"/>
-      <w:r>
-        <w:rPr>
-          <w:rFonts w:ascii="Gill Sans MT" w:hAnsi="Gill Sans MT"/>
-        </w:rPr>
-        <w:t>) {</w:t>
+        <w:ind w:left="720"/>
+        <w:rPr>
+          <w:b/>
+          <w:bCs/>
+          <w:caps/>
+          <w:color w:val="243F60" w:themeColor="accent1" w:themeShade="7F"/>
+          <w:spacing w:val="10"/>
+        </w:rPr>
+      </w:pPr>
+      <w:r>
+        <w:rPr>
+          <w:rStyle w:val="IntenseEmphasis"/>
+        </w:rPr>
+        <w:t>In Version &lt;11 of Quickstart:</w:t>
       </w:r>
     </w:p>
     <w:p>
       <w:pPr>
-        <w:spacing w:after="0" w:line="240" w:lineRule="auto"/>
+        <w:pStyle w:val="ListParagraph"/>
         <w:ind w:left="1440"/>
         <w:rPr>
-          <w:rFonts w:ascii="Gill Sans MT" w:hAnsi="Gill Sans MT"/>
-        </w:rPr>
-      </w:pPr>
-      <w:r>
-        <w:rPr>
-          <w:rFonts w:ascii="Gill Sans MT" w:hAnsi="Gill Sans MT"/>
-        </w:rPr>
-        <w:t xml:space="preserve">  //this function runs when the page is loaded</w:t>
+          <w:rFonts w:ascii="Courier New" w:hAnsi="Courier New" w:cs="Courier New"/>
+        </w:rPr>
+      </w:pPr>
+      <w:proofErr w:type="gramStart"/>
+      <w:r>
+        <w:rPr>
+          <w:rFonts w:ascii="Courier New" w:hAnsi="Courier New" w:cs="Courier New"/>
+        </w:rPr>
+        <w:t>require(</w:t>
+      </w:r>
+      <w:proofErr w:type="gramEnd"/>
+      <w:r>
+        <w:rPr>
+          <w:rFonts w:ascii="Courier New" w:hAnsi="Courier New" w:cs="Courier New"/>
+        </w:rPr>
+        <w:t>["</w:t>
+      </w:r>
+      <w:proofErr w:type="spellStart"/>
+      <w:r>
+        <w:rPr>
+          <w:rFonts w:ascii="Courier New" w:hAnsi="Courier New" w:cs="Courier New"/>
+        </w:rPr>
+        <w:t>return_to_quote_button</w:t>
+      </w:r>
+      <w:proofErr w:type="spellEnd"/>
+      <w:r>
+        <w:rPr>
+          <w:rFonts w:ascii="Courier New" w:hAnsi="Courier New" w:cs="Courier New"/>
+        </w:rPr>
+        <w:t>"], function(</w:t>
+      </w:r>
+      <w:proofErr w:type="spellStart"/>
+      <w:r>
+        <w:rPr>
+          <w:rFonts w:ascii="Courier New" w:hAnsi="Courier New" w:cs="Courier New"/>
+        </w:rPr>
+        <w:t>rtq</w:t>
+      </w:r>
+      <w:proofErr w:type="spellEnd"/>
+      <w:r>
+        <w:rPr>
+          <w:rFonts w:ascii="Courier New" w:hAnsi="Courier New" w:cs="Courier New"/>
+        </w:rPr>
+        <w:t>) {</w:t>
       </w:r>
     </w:p>
     <w:p>
       <w:pPr>
-        <w:spacing w:after="0" w:line="240" w:lineRule="auto"/>
+        <w:pStyle w:val="ListParagraph"/>
         <w:ind w:left="1440"/>
         <w:rPr>
-          <w:rFonts w:ascii="Gill Sans MT" w:hAnsi="Gill Sans MT"/>
-        </w:rPr>
-      </w:pPr>
-      <w:r>
-        <w:rPr>
-          <w:rFonts w:ascii="Gill Sans MT" w:hAnsi="Gill Sans MT"/>
+          <w:rFonts w:ascii="Courier New" w:hAnsi="Courier New" w:cs="Courier New"/>
+        </w:rPr>
+      </w:pPr>
+      <w:r>
+        <w:rPr>
+          <w:rFonts w:ascii="Courier New" w:hAnsi="Courier New" w:cs="Courier New"/>
+        </w:rPr>
+        <w:t xml:space="preserve">  //this function runs when the page loads</w:t>
+      </w:r>
+    </w:p>
+    <w:p>
+      <w:pPr>
+        <w:pStyle w:val="ListParagraph"/>
+        <w:ind w:left="1440"/>
+        <w:rPr>
+          <w:rFonts w:ascii="Courier New" w:hAnsi="Courier New" w:cs="Courier New"/>
+        </w:rPr>
+      </w:pPr>
+      <w:r>
+        <w:rPr>
+          <w:rFonts w:ascii="Courier New" w:hAnsi="Courier New" w:cs="Courier New"/>
         </w:rPr>
         <w:t xml:space="preserve">  </w:t>
       </w:r>
@@ -769,321 +972,94 @@
       <w:proofErr w:type="gramStart"/>
       <w:r>
         <w:rPr>
-          <w:rFonts w:ascii="Gill Sans MT" w:hAnsi="Gill Sans MT"/>
+          <w:rFonts w:ascii="Courier New" w:hAnsi="Courier New" w:cs="Courier New"/>
         </w:rPr>
         <w:t>require.ready</w:t>
       </w:r>
       <w:proofErr w:type="spellEnd"/>
       <w:r>
         <w:rPr>
-          <w:rFonts w:ascii="Gill Sans MT" w:hAnsi="Gill Sans MT"/>
+          <w:rFonts w:ascii="Courier New" w:hAnsi="Courier New" w:cs="Courier New"/>
         </w:rPr>
         <w:t>(</w:t>
       </w:r>
       <w:proofErr w:type="gramEnd"/>
       <w:r>
         <w:rPr>
-          <w:rFonts w:ascii="Gill Sans MT" w:hAnsi="Gill Sans MT"/>
+          <w:rFonts w:ascii="Courier New" w:hAnsi="Courier New" w:cs="Courier New"/>
         </w:rPr>
         <w:t>function() {</w:t>
       </w:r>
     </w:p>
     <w:p>
       <w:pPr>
-        <w:spacing w:after="0" w:line="240" w:lineRule="auto"/>
+        <w:pStyle w:val="ListParagraph"/>
         <w:ind w:left="1440"/>
         <w:rPr>
-          <w:rFonts w:ascii="Gill Sans MT" w:hAnsi="Gill Sans MT"/>
-        </w:rPr>
-      </w:pPr>
-      <w:r>
-        <w:rPr>
-          <w:rFonts w:ascii="Gill Sans MT" w:hAnsi="Gill Sans MT"/>
+          <w:rFonts w:ascii="Courier New" w:hAnsi="Courier New" w:cs="Courier New"/>
+        </w:rPr>
+      </w:pPr>
+      <w:r>
+        <w:rPr>
+          <w:rFonts w:ascii="Courier New" w:hAnsi="Courier New" w:cs="Courier New"/>
         </w:rPr>
         <w:t xml:space="preserve">    </w:t>
       </w:r>
       <w:proofErr w:type="spellStart"/>
       <w:r>
         <w:rPr>
-          <w:rFonts w:ascii="Gill Sans MT" w:hAnsi="Gill Sans MT"/>
-        </w:rPr>
-        <w:t>rtq.set_cookie_in_</w:t>
+          <w:rFonts w:ascii="Courier New" w:hAnsi="Courier New" w:cs="Courier New"/>
+        </w:rPr>
+        <w:t>rtq.add_button_to_</w:t>
       </w:r>
       <w:proofErr w:type="gramStart"/>
       <w:r>
         <w:rPr>
-          <w:rFonts w:ascii="Gill Sans MT" w:hAnsi="Gill Sans MT"/>
-        </w:rPr>
-        <w:t>commerce</w:t>
+          <w:rFonts w:ascii="Courier New" w:hAnsi="Courier New" w:cs="Courier New"/>
+        </w:rPr>
+        <w:t>homepage</w:t>
       </w:r>
       <w:proofErr w:type="spellEnd"/>
       <w:r>
         <w:rPr>
-          <w:rFonts w:ascii="Gill Sans MT" w:hAnsi="Gill Sans MT"/>
+          <w:rFonts w:ascii="Courier New" w:hAnsi="Courier New" w:cs="Courier New"/>
         </w:rPr>
         <w:t>(</w:t>
       </w:r>
       <w:proofErr w:type="gramEnd"/>
       <w:r>
         <w:rPr>
-          <w:rFonts w:ascii="Gill Sans MT" w:hAnsi="Gill Sans MT"/>
-        </w:rPr>
-        <w:t>);</w:t>
+          <w:rFonts w:ascii="Courier New" w:hAnsi="Courier New" w:cs="Courier New"/>
+        </w:rPr>
+        <w:t>rtq.v10_homepage_callback);</w:t>
       </w:r>
     </w:p>
     <w:p>
       <w:pPr>
-        <w:spacing w:after="0" w:line="240" w:lineRule="auto"/>
+        <w:pStyle w:val="ListParagraph"/>
         <w:ind w:left="1440"/>
         <w:rPr>
-          <w:rFonts w:ascii="Gill Sans MT" w:hAnsi="Gill Sans MT"/>
-        </w:rPr>
-      </w:pPr>
-      <w:r>
-        <w:rPr>
-          <w:rFonts w:ascii="Gill Sans MT" w:hAnsi="Gill Sans MT"/>
+          <w:rFonts w:ascii="Courier New" w:hAnsi="Courier New" w:cs="Courier New"/>
+        </w:rPr>
+      </w:pPr>
+      <w:r>
+        <w:rPr>
+          <w:rFonts w:ascii="Courier New" w:hAnsi="Courier New" w:cs="Courier New"/>
         </w:rPr>
         <w:t xml:space="preserve">  });</w:t>
       </w:r>
     </w:p>
     <w:p>
       <w:pPr>
-        <w:spacing w:after="0" w:line="240" w:lineRule="auto"/>
-        <w:ind w:left="1440"/>
-        <w:rPr>
-          <w:rFonts w:ascii="Gill Sans MT" w:hAnsi="Gill Sans MT"/>
-        </w:rPr>
-      </w:pPr>
-      <w:r>
-        <w:rPr>
-          <w:rFonts w:ascii="Gill Sans MT" w:hAnsi="Gill Sans MT"/>
-        </w:rPr>
-        <w:t>});</w:t>
-      </w:r>
-    </w:p>
-    <w:p>
-      <w:pPr>
-        <w:spacing w:after="0" w:line="240" w:lineRule="auto"/>
-        <w:ind w:left="1440"/>
-        <w:rPr>
-          <w:rFonts w:ascii="Gill Sans MT" w:hAnsi="Gill Sans MT"/>
-        </w:rPr>
-      </w:pPr>
-    </w:p>
-    <w:p>
-      <w:pPr>
-        <w:pStyle w:val="ListParagraph"/>
-        <w:numPr>
-          <w:ilvl w:val="1"/>
-          <w:numId w:val="4"/>
-        </w:numPr>
-        <w:rPr>
-          <w:rFonts w:ascii="Gill Sans MT" w:hAnsi="Gill Sans MT"/>
-        </w:rPr>
-      </w:pPr>
-      <w:r>
-        <w:rPr>
-          <w:rFonts w:ascii="Gill Sans MT" w:hAnsi="Gill Sans MT"/>
-        </w:rPr>
-        <w:lastRenderedPageBreak/>
-        <w:t xml:space="preserve">In Version &lt;11 of </w:t>
-      </w:r>
-      <w:proofErr w:type="spellStart"/>
-      <w:r>
-        <w:rPr>
-          <w:rFonts w:ascii="Gill Sans MT" w:hAnsi="Gill Sans MT"/>
-        </w:rPr>
-        <w:t>Quickstart</w:t>
-      </w:r>
-      <w:proofErr w:type="spellEnd"/>
-      <w:r>
-        <w:rPr>
-          <w:rFonts w:ascii="Gill Sans MT" w:hAnsi="Gill Sans MT"/>
-        </w:rPr>
-        <w:t>:</w:t>
-      </w:r>
-    </w:p>
-    <w:p>
-      <w:pPr>
         <w:pStyle w:val="ListParagraph"/>
         <w:ind w:left="1440"/>
         <w:rPr>
-          <w:rFonts w:ascii="Gill Sans MT" w:hAnsi="Gill Sans MT"/>
-        </w:rPr>
-      </w:pPr>
-    </w:p>
-    <w:p>
-      <w:pPr>
-        <w:pStyle w:val="ListParagraph"/>
-        <w:ind w:left="1440"/>
-        <w:rPr>
-          <w:rFonts w:ascii="Gill Sans MT" w:hAnsi="Gill Sans MT"/>
-        </w:rPr>
-      </w:pPr>
-      <w:proofErr w:type="gramStart"/>
-      <w:r>
-        <w:rPr>
-          <w:rFonts w:ascii="Gill Sans MT" w:hAnsi="Gill Sans MT"/>
-        </w:rPr>
-        <w:t>require(</w:t>
-      </w:r>
-      <w:proofErr w:type="gramEnd"/>
-      <w:r>
-        <w:rPr>
-          <w:rFonts w:ascii="Gill Sans MT" w:hAnsi="Gill Sans MT"/>
-        </w:rPr>
-        <w:t>["</w:t>
-      </w:r>
-      <w:proofErr w:type="spellStart"/>
-      <w:r>
-        <w:rPr>
-          <w:rFonts w:ascii="Gill Sans MT" w:hAnsi="Gill Sans MT"/>
-        </w:rPr>
-        <w:t>return_to_quote_button</w:t>
-      </w:r>
-      <w:proofErr w:type="spellEnd"/>
-      <w:r>
-        <w:rPr>
-          <w:rFonts w:ascii="Gill Sans MT" w:hAnsi="Gill Sans MT"/>
-        </w:rPr>
-        <w:t>"], function(</w:t>
-      </w:r>
-      <w:proofErr w:type="spellStart"/>
-      <w:r>
-        <w:rPr>
-          <w:rFonts w:ascii="Gill Sans MT" w:hAnsi="Gill Sans MT"/>
-        </w:rPr>
-        <w:t>rtq</w:t>
-      </w:r>
-      <w:proofErr w:type="spellEnd"/>
-      <w:r>
-        <w:rPr>
-          <w:rFonts w:ascii="Gill Sans MT" w:hAnsi="Gill Sans MT"/>
-        </w:rPr>
-        <w:t>) {</w:t>
-      </w:r>
-    </w:p>
-    <w:p>
-      <w:pPr>
-        <w:pStyle w:val="ListParagraph"/>
-        <w:ind w:left="1440"/>
-        <w:rPr>
-          <w:rFonts w:ascii="Gill Sans MT" w:hAnsi="Gill Sans MT"/>
-        </w:rPr>
-      </w:pPr>
-      <w:r>
-        <w:rPr>
-          <w:rFonts w:ascii="Gill Sans MT" w:hAnsi="Gill Sans MT"/>
-        </w:rPr>
-        <w:t xml:space="preserve">  //this function runs when the page loads</w:t>
-      </w:r>
-    </w:p>
-    <w:p>
-      <w:pPr>
-        <w:pStyle w:val="ListParagraph"/>
-        <w:ind w:left="1440"/>
-        <w:rPr>
-          <w:rFonts w:ascii="Gill Sans MT" w:hAnsi="Gill Sans MT"/>
-        </w:rPr>
-      </w:pPr>
-      <w:r>
-        <w:rPr>
-          <w:rFonts w:ascii="Gill Sans MT" w:hAnsi="Gill Sans MT"/>
-        </w:rPr>
-        <w:t xml:space="preserve">  </w:t>
-      </w:r>
-      <w:proofErr w:type="spellStart"/>
-      <w:proofErr w:type="gramStart"/>
-      <w:r>
-        <w:rPr>
-          <w:rFonts w:ascii="Gill Sans MT" w:hAnsi="Gill Sans MT"/>
-        </w:rPr>
-        <w:t>require.ready</w:t>
-      </w:r>
-      <w:proofErr w:type="spellEnd"/>
-      <w:r>
-        <w:rPr>
-          <w:rFonts w:ascii="Gill Sans MT" w:hAnsi="Gill Sans MT"/>
-        </w:rPr>
-        <w:t>(</w:t>
-      </w:r>
-      <w:proofErr w:type="gramEnd"/>
-      <w:r>
-        <w:rPr>
-          <w:rFonts w:ascii="Gill Sans MT" w:hAnsi="Gill Sans MT"/>
-        </w:rPr>
-        <w:t>function() {</w:t>
-      </w:r>
-    </w:p>
-    <w:p>
-      <w:pPr>
-        <w:pStyle w:val="ListParagraph"/>
-        <w:ind w:left="1440"/>
-        <w:rPr>
-          <w:rFonts w:ascii="Gill Sans MT" w:hAnsi="Gill Sans MT"/>
-        </w:rPr>
-      </w:pPr>
-      <w:r>
-        <w:rPr>
-          <w:rFonts w:ascii="Gill Sans MT" w:hAnsi="Gill Sans MT"/>
-        </w:rPr>
-        <w:t xml:space="preserve">    </w:t>
-      </w:r>
-      <w:proofErr w:type="spellStart"/>
-      <w:r>
-        <w:rPr>
-          <w:rFonts w:ascii="Gill Sans MT" w:hAnsi="Gill Sans MT"/>
-        </w:rPr>
-        <w:t>rtq.add_button_to_</w:t>
-      </w:r>
-      <w:proofErr w:type="gramStart"/>
-      <w:r>
-        <w:rPr>
-          <w:rFonts w:ascii="Gill Sans MT" w:hAnsi="Gill Sans MT"/>
-        </w:rPr>
-        <w:t>homepage</w:t>
-      </w:r>
-      <w:proofErr w:type="spellEnd"/>
-      <w:r>
-        <w:rPr>
-          <w:rFonts w:ascii="Gill Sans MT" w:hAnsi="Gill Sans MT"/>
-        </w:rPr>
-        <w:t>(</w:t>
-      </w:r>
-      <w:proofErr w:type="gramEnd"/>
-      <w:r>
-        <w:rPr>
-          <w:rFonts w:ascii="Gill Sans MT" w:hAnsi="Gill Sans MT"/>
-        </w:rPr>
-        <w:t>rtq.v10_homepage_callback);</w:t>
-      </w:r>
-    </w:p>
-    <w:p>
-      <w:pPr>
-        <w:pStyle w:val="ListParagraph"/>
-        <w:ind w:left="1440"/>
-        <w:rPr>
-          <w:rFonts w:ascii="Gill Sans MT" w:hAnsi="Gill Sans MT"/>
-        </w:rPr>
-      </w:pPr>
-      <w:r>
-        <w:rPr>
-          <w:rFonts w:ascii="Gill Sans MT" w:hAnsi="Gill Sans MT"/>
-        </w:rPr>
-        <w:t xml:space="preserve">  });</w:t>
-      </w:r>
-    </w:p>
-    <w:p>
-      <w:pPr>
-        <w:pStyle w:val="ListParagraph"/>
-        <w:ind w:left="1440"/>
-        <w:rPr>
-          <w:rFonts w:ascii="Gill Sans MT" w:hAnsi="Gill Sans MT"/>
-        </w:rPr>
-      </w:pPr>
-      <w:r>
-        <w:rPr>
-          <w:rFonts w:ascii="Gill Sans MT" w:hAnsi="Gill Sans MT"/>
+          <w:rFonts w:ascii="Courier New" w:hAnsi="Courier New" w:cs="Courier New"/>
+        </w:rPr>
+      </w:pPr>
+      <w:r>
+        <w:rPr>
+          <w:rFonts w:ascii="Courier New" w:hAnsi="Courier New" w:cs="Courier New"/>
         </w:rPr>
         <w:t>});</w:t>
       </w:r>
@@ -1418,15 +1394,18 @@
   <w:abstractNum w:abstractNumId="3">
     <w:nsid w:val="660B0DAF"/>
     <w:multiLevelType w:val="hybridMultilevel"/>
-    <w:tmpl w:val="1F008EB6"/>
-    <w:lvl w:ilvl="0" w:tplc="0409000F">
+    <w:tmpl w:val="5AEC83A8"/>
+    <w:lvl w:ilvl="0" w:tplc="04090001">
       <w:start w:val="1"/>
-      <w:numFmt w:val="decimal"/>
-      <w:lvlText w:val="%1."/>
+      <w:numFmt w:val="bullet"/>
+      <w:lvlText w:val=""/>
       <w:lvlJc w:val="left"/>
       <w:pPr>
-        <w:ind w:left="720" w:hanging="360"/>
-      </w:pPr>
+        <w:ind w:left="360" w:hanging="360"/>
+      </w:pPr>
+      <w:rPr>
+        <w:rFonts w:ascii="Symbol" w:hAnsi="Symbol" w:hint="default"/>
+      </w:rPr>
     </w:lvl>
     <w:lvl w:ilvl="1" w:tplc="04090019">
       <w:start w:val="1"/>
@@ -1434,7 +1413,7 @@
       <w:lvlText w:val="%2."/>
       <w:lvlJc w:val="left"/>
       <w:pPr>
-        <w:ind w:left="1440" w:hanging="360"/>
+        <w:ind w:left="1080" w:hanging="360"/>
       </w:pPr>
     </w:lvl>
     <w:lvl w:ilvl="2" w:tplc="0409001B" w:tentative="1">
@@ -1443,7 +1422,7 @@
       <w:lvlText w:val="%3."/>
       <w:lvlJc w:val="right"/>
       <w:pPr>
-        <w:ind w:left="2160" w:hanging="180"/>
+        <w:ind w:left="1800" w:hanging="180"/>
       </w:pPr>
     </w:lvl>
     <w:lvl w:ilvl="3" w:tplc="0409000F" w:tentative="1">
@@ -1452,7 +1431,7 @@
       <w:lvlText w:val="%4."/>
       <w:lvlJc w:val="left"/>
       <w:pPr>
-        <w:ind w:left="2880" w:hanging="360"/>
+        <w:ind w:left="2520" w:hanging="360"/>
       </w:pPr>
     </w:lvl>
     <w:lvl w:ilvl="4" w:tplc="04090019" w:tentative="1">
@@ -1461,7 +1440,7 @@
       <w:lvlText w:val="%5."/>
       <w:lvlJc w:val="left"/>
       <w:pPr>
-        <w:ind w:left="3600" w:hanging="360"/>
+        <w:ind w:left="3240" w:hanging="360"/>
       </w:pPr>
     </w:lvl>
     <w:lvl w:ilvl="5" w:tplc="0409001B" w:tentative="1">
@@ -1470,7 +1449,7 @@
       <w:lvlText w:val="%6."/>
       <w:lvlJc w:val="right"/>
       <w:pPr>
-        <w:ind w:left="4320" w:hanging="180"/>
+        <w:ind w:left="3960" w:hanging="180"/>
       </w:pPr>
     </w:lvl>
     <w:lvl w:ilvl="6" w:tplc="0409000F" w:tentative="1">
@@ -1479,7 +1458,7 @@
       <w:lvlText w:val="%7."/>
       <w:lvlJc w:val="left"/>
       <w:pPr>
-        <w:ind w:left="5040" w:hanging="360"/>
+        <w:ind w:left="4680" w:hanging="360"/>
       </w:pPr>
     </w:lvl>
     <w:lvl w:ilvl="7" w:tplc="04090019" w:tentative="1">
@@ -1488,7 +1467,7 @@
       <w:lvlText w:val="%8."/>
       <w:lvlJc w:val="left"/>
       <w:pPr>
-        <w:ind w:left="5760" w:hanging="360"/>
+        <w:ind w:left="5400" w:hanging="360"/>
       </w:pPr>
     </w:lvl>
     <w:lvl w:ilvl="8" w:tplc="0409001B" w:tentative="1">
@@ -1497,7 +1476,7 @@
       <w:lvlText w:val="%9."/>
       <w:lvlJc w:val="right"/>
       <w:pPr>
-        <w:ind w:left="6480" w:hanging="180"/>
+        <w:ind w:left="6120" w:hanging="180"/>
       </w:pPr>
     </w:lvl>
   </w:abstractNum>
@@ -1756,29 +1735,29 @@
         <w:rFonts w:asciiTheme="minorHAnsi" w:eastAsiaTheme="minorEastAsia" w:hAnsiTheme="minorHAnsi" w:cstheme="minorBidi"/>
         <w:sz w:val="22"/>
         <w:szCs w:val="22"/>
-        <w:lang w:val="en-US" w:eastAsia="en-US" w:bidi="ar-SA"/>
+        <w:lang w:val="en-US" w:eastAsia="en-US" w:bidi="en-US"/>
       </w:rPr>
     </w:rPrDefault>
     <w:pPrDefault>
       <w:pPr>
-        <w:spacing w:after="200" w:line="276" w:lineRule="auto"/>
+        <w:spacing w:before="200" w:after="200" w:line="276" w:lineRule="auto"/>
       </w:pPr>
     </w:pPrDefault>
   </w:docDefaults>
   <w:latentStyles w:defLockedState="0" w:defUIPriority="99" w:defSemiHidden="1" w:defUnhideWhenUsed="1" w:defQFormat="0" w:count="267">
     <w:lsdException w:name="Normal" w:semiHidden="0" w:uiPriority="0" w:unhideWhenUsed="0" w:qFormat="1"/>
-    <w:lsdException w:name="heading 1" w:semiHidden="0" w:uiPriority="0" w:unhideWhenUsed="0" w:qFormat="1"/>
-    <w:lsdException w:name="heading 2" w:uiPriority="0" w:qFormat="1"/>
-    <w:lsdException w:name="heading 3" w:uiPriority="0" w:qFormat="1"/>
+    <w:lsdException w:name="heading 1" w:semiHidden="0" w:uiPriority="9" w:unhideWhenUsed="0" w:qFormat="1"/>
+    <w:lsdException w:name="heading 2" w:uiPriority="9" w:qFormat="1"/>
+    <w:lsdException w:name="heading 3" w:uiPriority="9" w:qFormat="1"/>
     <w:lsdException w:name="heading 4" w:uiPriority="9" w:qFormat="1"/>
     <w:lsdException w:name="heading 5" w:uiPriority="9" w:qFormat="1"/>
     <w:lsdException w:name="heading 6" w:uiPriority="9" w:qFormat="1"/>
     <w:lsdException w:name="heading 7" w:uiPriority="9" w:qFormat="1"/>
     <w:lsdException w:name="heading 8" w:uiPriority="9" w:qFormat="1"/>
     <w:lsdException w:name="heading 9" w:uiPriority="9" w:qFormat="1"/>
-    <w:lsdException w:name="toc 1" w:uiPriority="39" w:qFormat="1"/>
-    <w:lsdException w:name="toc 2" w:uiPriority="39" w:qFormat="1"/>
-    <w:lsdException w:name="toc 3" w:uiPriority="39" w:qFormat="1"/>
+    <w:lsdException w:name="toc 1" w:uiPriority="39"/>
+    <w:lsdException w:name="toc 2" w:uiPriority="39"/>
+    <w:lsdException w:name="toc 3" w:uiPriority="39"/>
     <w:lsdException w:name="toc 4" w:uiPriority="39"/>
     <w:lsdException w:name="toc 5" w:uiPriority="39"/>
     <w:lsdException w:name="toc 6" w:uiPriority="39"/>
@@ -1788,13 +1767,13 @@
     <w:lsdException w:name="header" w:uiPriority="0"/>
     <w:lsdException w:name="footer" w:uiPriority="0"/>
     <w:lsdException w:name="caption" w:uiPriority="35" w:qFormat="1"/>
-    <w:lsdException w:name="Title" w:semiHidden="0" w:uiPriority="0" w:unhideWhenUsed="0" w:qFormat="1"/>
+    <w:lsdException w:name="Title" w:semiHidden="0" w:uiPriority="10" w:unhideWhenUsed="0" w:qFormat="1"/>
     <w:lsdException w:name="Default Paragraph Font" w:uiPriority="1"/>
     <w:lsdException w:name="Body Text" w:uiPriority="0"/>
     <w:lsdException w:name="Body Text Indent" w:uiPriority="0"/>
     <w:lsdException w:name="Subtitle" w:semiHidden="0" w:uiPriority="11" w:unhideWhenUsed="0" w:qFormat="1"/>
     <w:lsdException w:name="Body Text Indent 3" w:uiPriority="0"/>
-    <w:lsdException w:name="Strong" w:semiHidden="0" w:uiPriority="0" w:unhideWhenUsed="0" w:qFormat="1"/>
+    <w:lsdException w:name="Strong" w:semiHidden="0" w:uiPriority="22" w:unhideWhenUsed="0" w:qFormat="1"/>
     <w:lsdException w:name="Emphasis" w:semiHidden="0" w:uiPriority="20" w:unhideWhenUsed="0" w:qFormat="1"/>
     <w:lsdException w:name="Table Grid" w:semiHidden="0" w:uiPriority="59" w:unhideWhenUsed="0"/>
     <w:lsdException w:name="Placeholder Text" w:unhideWhenUsed="0"/>
@@ -1912,60 +1891,232 @@
   <w:style w:type="paragraph" w:default="1" w:styleId="Normal">
     <w:name w:val="Normal"/>
     <w:qFormat/>
-    <w:rsid w:val="009F2E60"/>
+    <w:rsid w:val="002B227E"/>
+    <w:rPr>
+      <w:sz w:val="20"/>
+      <w:szCs w:val="20"/>
+    </w:rPr>
   </w:style>
   <w:style w:type="paragraph" w:styleId="Heading1">
     <w:name w:val="heading 1"/>
-    <w:basedOn w:val="NoSpacing"/>
+    <w:basedOn w:val="Normal"/>
     <w:next w:val="Normal"/>
     <w:link w:val="Heading1Char"/>
+    <w:uiPriority w:val="9"/>
     <w:qFormat/>
-    <w:rsid w:val="009F2E60"/>
-    <w:pPr>
-      <w:jc w:val="center"/>
+    <w:rsid w:val="002B227E"/>
+    <w:pPr>
+      <w:pBdr>
+        <w:top w:val="single" w:sz="24" w:space="0" w:color="4F81BD" w:themeColor="accent1"/>
+        <w:left w:val="single" w:sz="24" w:space="0" w:color="4F81BD" w:themeColor="accent1"/>
+        <w:bottom w:val="single" w:sz="24" w:space="0" w:color="4F81BD" w:themeColor="accent1"/>
+        <w:right w:val="single" w:sz="24" w:space="0" w:color="4F81BD" w:themeColor="accent1"/>
+      </w:pBdr>
+      <w:shd w:val="clear" w:color="auto" w:fill="4F81BD" w:themeFill="accent1"/>
+      <w:spacing w:after="0"/>
       <w:outlineLvl w:val="0"/>
     </w:pPr>
     <w:rPr>
-      <w:rFonts w:ascii="Gill Sans MT" w:hAnsi="Gill Sans MT"/>
       <w:b/>
-      <w:sz w:val="40"/>
-      <w:szCs w:val="40"/>
+      <w:bCs/>
+      <w:caps/>
+      <w:color w:val="FFFFFF" w:themeColor="background1"/>
+      <w:spacing w:val="15"/>
+      <w:sz w:val="22"/>
+      <w:szCs w:val="22"/>
     </w:rPr>
   </w:style>
   <w:style w:type="paragraph" w:styleId="Heading2">
     <w:name w:val="heading 2"/>
-    <w:basedOn w:val="Heading1"/>
+    <w:basedOn w:val="Normal"/>
     <w:next w:val="Normal"/>
     <w:link w:val="Heading2Char"/>
+    <w:uiPriority w:val="9"/>
+    <w:unhideWhenUsed/>
     <w:qFormat/>
-    <w:rsid w:val="009F2E60"/>
+    <w:rsid w:val="002B227E"/>
     <w:pPr>
       <w:pBdr>
-        <w:bottom w:val="single" w:sz="12" w:space="1" w:color="auto"/>
+        <w:top w:val="single" w:sz="24" w:space="0" w:color="DBE5F1" w:themeColor="accent1" w:themeTint="33"/>
+        <w:left w:val="single" w:sz="24" w:space="0" w:color="DBE5F1" w:themeColor="accent1" w:themeTint="33"/>
+        <w:bottom w:val="single" w:sz="24" w:space="0" w:color="DBE5F1" w:themeColor="accent1" w:themeTint="33"/>
+        <w:right w:val="single" w:sz="24" w:space="0" w:color="DBE5F1" w:themeColor="accent1" w:themeTint="33"/>
       </w:pBdr>
-      <w:jc w:val="left"/>
+      <w:shd w:val="clear" w:color="auto" w:fill="DBE5F1" w:themeFill="accent1" w:themeFillTint="33"/>
+      <w:spacing w:after="0"/>
       <w:outlineLvl w:val="1"/>
     </w:pPr>
     <w:rPr>
-      <w:sz w:val="32"/>
-      <w:szCs w:val="32"/>
+      <w:caps/>
+      <w:spacing w:val="15"/>
+      <w:sz w:val="22"/>
+      <w:szCs w:val="22"/>
     </w:rPr>
   </w:style>
   <w:style w:type="paragraph" w:styleId="Heading3">
     <w:name w:val="heading 3"/>
+    <w:basedOn w:val="Normal"/>
     <w:next w:val="Normal"/>
     <w:link w:val="Heading3Char"/>
+    <w:uiPriority w:val="9"/>
+    <w:unhideWhenUsed/>
     <w:qFormat/>
-    <w:rsid w:val="009F2E60"/>
-    <w:pPr>
-      <w:spacing w:after="0"/>
+    <w:rsid w:val="002B227E"/>
+    <w:pPr>
+      <w:pBdr>
+        <w:top w:val="single" w:sz="6" w:space="2" w:color="4F81BD" w:themeColor="accent1"/>
+        <w:left w:val="single" w:sz="6" w:space="2" w:color="4F81BD" w:themeColor="accent1"/>
+      </w:pBdr>
+      <w:spacing w:before="300" w:after="0"/>
       <w:outlineLvl w:val="2"/>
     </w:pPr>
     <w:rPr>
-      <w:rFonts w:ascii="Gill Sans MT" w:eastAsia="Calibri" w:hAnsi="Gill Sans MT" w:cs="Arial"/>
-      <w:b/>
-      <w:sz w:val="28"/>
-      <w:szCs w:val="28"/>
+      <w:caps/>
+      <w:color w:val="243F60" w:themeColor="accent1" w:themeShade="7F"/>
+      <w:spacing w:val="15"/>
+      <w:sz w:val="22"/>
+      <w:szCs w:val="22"/>
+    </w:rPr>
+  </w:style>
+  <w:style w:type="paragraph" w:styleId="Heading4">
+    <w:name w:val="heading 4"/>
+    <w:basedOn w:val="Normal"/>
+    <w:next w:val="Normal"/>
+    <w:link w:val="Heading4Char"/>
+    <w:uiPriority w:val="9"/>
+    <w:semiHidden/>
+    <w:unhideWhenUsed/>
+    <w:qFormat/>
+    <w:rsid w:val="002B227E"/>
+    <w:pPr>
+      <w:pBdr>
+        <w:top w:val="dotted" w:sz="6" w:space="2" w:color="4F81BD" w:themeColor="accent1"/>
+        <w:left w:val="dotted" w:sz="6" w:space="2" w:color="4F81BD" w:themeColor="accent1"/>
+      </w:pBdr>
+      <w:spacing w:before="300" w:after="0"/>
+      <w:outlineLvl w:val="3"/>
+    </w:pPr>
+    <w:rPr>
+      <w:caps/>
+      <w:color w:val="365F91" w:themeColor="accent1" w:themeShade="BF"/>
+      <w:spacing w:val="10"/>
+      <w:sz w:val="22"/>
+      <w:szCs w:val="22"/>
+    </w:rPr>
+  </w:style>
+  <w:style w:type="paragraph" w:styleId="Heading5">
+    <w:name w:val="heading 5"/>
+    <w:basedOn w:val="Normal"/>
+    <w:next w:val="Normal"/>
+    <w:link w:val="Heading5Char"/>
+    <w:uiPriority w:val="9"/>
+    <w:semiHidden/>
+    <w:unhideWhenUsed/>
+    <w:qFormat/>
+    <w:rsid w:val="002B227E"/>
+    <w:pPr>
+      <w:pBdr>
+        <w:bottom w:val="single" w:sz="6" w:space="1" w:color="4F81BD" w:themeColor="accent1"/>
+      </w:pBdr>
+      <w:spacing w:before="300" w:after="0"/>
+      <w:outlineLvl w:val="4"/>
+    </w:pPr>
+    <w:rPr>
+      <w:caps/>
+      <w:color w:val="365F91" w:themeColor="accent1" w:themeShade="BF"/>
+      <w:spacing w:val="10"/>
+      <w:sz w:val="22"/>
+      <w:szCs w:val="22"/>
+    </w:rPr>
+  </w:style>
+  <w:style w:type="paragraph" w:styleId="Heading6">
+    <w:name w:val="heading 6"/>
+    <w:basedOn w:val="Normal"/>
+    <w:next w:val="Normal"/>
+    <w:link w:val="Heading6Char"/>
+    <w:uiPriority w:val="9"/>
+    <w:semiHidden/>
+    <w:unhideWhenUsed/>
+    <w:qFormat/>
+    <w:rsid w:val="002B227E"/>
+    <w:pPr>
+      <w:pBdr>
+        <w:bottom w:val="dotted" w:sz="6" w:space="1" w:color="4F81BD" w:themeColor="accent1"/>
+      </w:pBdr>
+      <w:spacing w:before="300" w:after="0"/>
+      <w:outlineLvl w:val="5"/>
+    </w:pPr>
+    <w:rPr>
+      <w:caps/>
+      <w:color w:val="365F91" w:themeColor="accent1" w:themeShade="BF"/>
+      <w:spacing w:val="10"/>
+      <w:sz w:val="22"/>
+      <w:szCs w:val="22"/>
+    </w:rPr>
+  </w:style>
+  <w:style w:type="paragraph" w:styleId="Heading7">
+    <w:name w:val="heading 7"/>
+    <w:basedOn w:val="Normal"/>
+    <w:next w:val="Normal"/>
+    <w:link w:val="Heading7Char"/>
+    <w:uiPriority w:val="9"/>
+    <w:semiHidden/>
+    <w:unhideWhenUsed/>
+    <w:qFormat/>
+    <w:rsid w:val="002B227E"/>
+    <w:pPr>
+      <w:spacing w:before="300" w:after="0"/>
+      <w:outlineLvl w:val="6"/>
+    </w:pPr>
+    <w:rPr>
+      <w:caps/>
+      <w:color w:val="365F91" w:themeColor="accent1" w:themeShade="BF"/>
+      <w:spacing w:val="10"/>
+      <w:sz w:val="22"/>
+      <w:szCs w:val="22"/>
+    </w:rPr>
+  </w:style>
+  <w:style w:type="paragraph" w:styleId="Heading8">
+    <w:name w:val="heading 8"/>
+    <w:basedOn w:val="Normal"/>
+    <w:next w:val="Normal"/>
+    <w:link w:val="Heading8Char"/>
+    <w:uiPriority w:val="9"/>
+    <w:semiHidden/>
+    <w:unhideWhenUsed/>
+    <w:qFormat/>
+    <w:rsid w:val="002B227E"/>
+    <w:pPr>
+      <w:spacing w:before="300" w:after="0"/>
+      <w:outlineLvl w:val="7"/>
+    </w:pPr>
+    <w:rPr>
+      <w:caps/>
+      <w:spacing w:val="10"/>
+      <w:sz w:val="18"/>
+      <w:szCs w:val="18"/>
+    </w:rPr>
+  </w:style>
+  <w:style w:type="paragraph" w:styleId="Heading9">
+    <w:name w:val="heading 9"/>
+    <w:basedOn w:val="Normal"/>
+    <w:next w:val="Normal"/>
+    <w:link w:val="Heading9Char"/>
+    <w:uiPriority w:val="9"/>
+    <w:semiHidden/>
+    <w:unhideWhenUsed/>
+    <w:qFormat/>
+    <w:rsid w:val="002B227E"/>
+    <w:pPr>
+      <w:spacing w:before="300" w:after="0"/>
+      <w:outlineLvl w:val="8"/>
+    </w:pPr>
+    <w:rPr>
+      <w:i/>
+      <w:caps/>
+      <w:spacing w:val="10"/>
+      <w:sz w:val="18"/>
+      <w:szCs w:val="18"/>
     </w:rPr>
   </w:style>
   <w:style w:type="character" w:default="1" w:styleId="DefaultParagraphFont">
@@ -2067,7 +2218,6 @@
     <w:rPr>
       <w:rFonts w:ascii="Tahoma" w:eastAsia="Times New Roman" w:hAnsi="Tahoma" w:cs="Tahoma"/>
       <w:color w:val="333333"/>
-      <w:sz w:val="20"/>
       <w:szCs w:val="24"/>
     </w:rPr>
   </w:style>
@@ -2098,7 +2248,6 @@
     <w:rPr>
       <w:rFonts w:ascii="Arial" w:eastAsia="Times New Roman" w:hAnsi="Arial" w:cs="Arial"/>
       <w:sz w:val="24"/>
-      <w:szCs w:val="20"/>
     </w:rPr>
   </w:style>
   <w:style w:type="character" w:customStyle="1" w:styleId="BodyTextIndentChar">
@@ -2125,7 +2274,6 @@
     </w:pPr>
     <w:rPr>
       <w:rFonts w:ascii="Times New Roman" w:eastAsia="Times New Roman" w:hAnsi="Times New Roman" w:cs="Times New Roman"/>
-      <w:szCs w:val="20"/>
     </w:rPr>
   </w:style>
   <w:style w:type="character" w:customStyle="1" w:styleId="BodyTextIndent3Char">
@@ -2163,8 +2311,6 @@
     </w:pPr>
     <w:rPr>
       <w:rFonts w:ascii="Times New Roman" w:eastAsia="Times New Roman" w:hAnsi="Times New Roman" w:cs="Times New Roman"/>
-      <w:sz w:val="20"/>
-      <w:szCs w:val="20"/>
     </w:rPr>
   </w:style>
   <w:style w:type="character" w:customStyle="1" w:styleId="CommentTextChar">
@@ -2382,10 +2528,6 @@
     <w:pPr>
       <w:spacing w:after="0" w:line="240" w:lineRule="auto"/>
     </w:pPr>
-    <w:rPr>
-      <w:sz w:val="20"/>
-      <w:szCs w:val="20"/>
-    </w:rPr>
   </w:style>
   <w:style w:type="character" w:customStyle="1" w:styleId="FootnoteTextChar">
     <w:name w:val="Footnote Text Char"/>
@@ -2434,57 +2576,57 @@
       <w:rFonts w:ascii="Tahoma" w:eastAsia="Times New Roman" w:hAnsi="Tahoma" w:cs="Tahoma"/>
       <w:b/>
       <w:bCs/>
-      <w:sz w:val="20"/>
       <w:szCs w:val="24"/>
     </w:rPr>
   </w:style>
   <w:style w:type="paragraph" w:styleId="NoSpacing">
     <w:name w:val="No Spacing"/>
+    <w:basedOn w:val="Normal"/>
     <w:link w:val="NoSpacingChar"/>
     <w:uiPriority w:val="1"/>
     <w:qFormat/>
-    <w:rsid w:val="009F2E60"/>
-    <w:pPr>
-      <w:spacing w:after="0" w:line="240" w:lineRule="auto"/>
-    </w:pPr>
-    <w:rPr>
-      <w:rFonts w:ascii="Calibri" w:eastAsia="Calibri" w:hAnsi="Calibri" w:cs="Times New Roman"/>
-    </w:rPr>
+    <w:rsid w:val="002B227E"/>
+    <w:pPr>
+      <w:spacing w:before="0" w:after="0" w:line="240" w:lineRule="auto"/>
+    </w:pPr>
   </w:style>
   <w:style w:type="character" w:customStyle="1" w:styleId="Heading1Char">
     <w:name w:val="Heading 1 Char"/>
     <w:basedOn w:val="DefaultParagraphFont"/>
     <w:link w:val="Heading1"/>
-    <w:rsid w:val="009F2E60"/>
-    <w:rPr>
-      <w:rFonts w:ascii="Gill Sans MT" w:eastAsia="Calibri" w:hAnsi="Gill Sans MT" w:cs="Times New Roman"/>
+    <w:uiPriority w:val="9"/>
+    <w:rsid w:val="002B227E"/>
+    <w:rPr>
       <w:b/>
-      <w:sz w:val="40"/>
-      <w:szCs w:val="40"/>
+      <w:bCs/>
+      <w:caps/>
+      <w:color w:val="FFFFFF" w:themeColor="background1"/>
+      <w:spacing w:val="15"/>
+      <w:shd w:val="clear" w:color="auto" w:fill="4F81BD" w:themeFill="accent1"/>
     </w:rPr>
   </w:style>
   <w:style w:type="character" w:customStyle="1" w:styleId="Heading2Char">
     <w:name w:val="Heading 2 Char"/>
     <w:basedOn w:val="DefaultParagraphFont"/>
     <w:link w:val="Heading2"/>
-    <w:rsid w:val="009F2E60"/>
-    <w:rPr>
-      <w:rFonts w:ascii="Gill Sans MT" w:eastAsia="Calibri" w:hAnsi="Gill Sans MT" w:cs="Times New Roman"/>
-      <w:b/>
-      <w:sz w:val="32"/>
-      <w:szCs w:val="32"/>
+    <w:uiPriority w:val="9"/>
+    <w:rsid w:val="002B227E"/>
+    <w:rPr>
+      <w:caps/>
+      <w:spacing w:val="15"/>
+      <w:shd w:val="clear" w:color="auto" w:fill="DBE5F1" w:themeFill="accent1" w:themeFillTint="33"/>
     </w:rPr>
   </w:style>
   <w:style w:type="character" w:customStyle="1" w:styleId="Heading3Char">
     <w:name w:val="Heading 3 Char"/>
     <w:basedOn w:val="DefaultParagraphFont"/>
     <w:link w:val="Heading3"/>
-    <w:rsid w:val="009F2E60"/>
-    <w:rPr>
-      <w:rFonts w:ascii="Gill Sans MT" w:eastAsia="Calibri" w:hAnsi="Gill Sans MT" w:cs="Arial"/>
-      <w:b/>
-      <w:sz w:val="28"/>
-      <w:szCs w:val="28"/>
+    <w:uiPriority w:val="9"/>
+    <w:rsid w:val="002B227E"/>
+    <w:rPr>
+      <w:caps/>
+      <w:color w:val="243F60" w:themeColor="accent1" w:themeShade="7F"/>
+      <w:spacing w:val="15"/>
     </w:rPr>
   </w:style>
   <w:style w:type="character" w:styleId="Hyperlink">
@@ -2510,11 +2652,10 @@
       <w:rFonts w:ascii="Arial Narrow" w:eastAsia="Times New Roman" w:hAnsi="Arial Narrow" w:cs="Times New Roman"/>
       <w:color w:val="808080"/>
       <w:sz w:val="24"/>
-      <w:szCs w:val="20"/>
-    </w:rPr>
-  </w:style>
-  <w:style w:type="table" w:customStyle="1" w:styleId="LightGrid-Accent1">
-    <w:name w:val="Light Grid Accent 1"/>
+    </w:rPr>
+  </w:style>
+  <w:style w:type="table" w:customStyle="1" w:styleId="LightGrid-Accent11">
+    <w:name w:val="Light Grid - Accent 11"/>
     <w:basedOn w:val="TableNormal"/>
     <w:uiPriority w:val="62"/>
     <w:rsid w:val="009F2E60"/>
@@ -2662,7 +2803,6 @@
     <w:rPr>
       <w:rFonts w:ascii="Arial" w:eastAsia="Times New Roman" w:hAnsi="Arial" w:cs="Arial"/>
       <w:sz w:val="24"/>
-      <w:szCs w:val="20"/>
     </w:rPr>
   </w:style>
   <w:style w:type="paragraph" w:styleId="ListParagraph">
@@ -2670,16 +2810,11 @@
     <w:basedOn w:val="Normal"/>
     <w:uiPriority w:val="34"/>
     <w:qFormat/>
-    <w:rsid w:val="009F2E60"/>
-    <w:pPr>
-      <w:spacing w:after="0" w:line="240" w:lineRule="auto"/>
+    <w:rsid w:val="002B227E"/>
+    <w:pPr>
       <w:ind w:left="720"/>
       <w:contextualSpacing/>
     </w:pPr>
-    <w:rPr>
-      <w:rFonts w:ascii="Times New Roman" w:eastAsia="Times New Roman" w:hAnsi="Times New Roman" w:cs="Times New Roman"/>
-      <w:szCs w:val="20"/>
-    </w:rPr>
   </w:style>
   <w:style w:type="table" w:styleId="MediumGrid2-Accent1">
     <w:name w:val="Medium Grid 2 Accent 1"/>
@@ -3084,8 +3219,8 @@
       </w:tcPr>
     </w:tblStylePr>
   </w:style>
-  <w:style w:type="table" w:customStyle="1" w:styleId="MediumShading1-Accent1">
-    <w:name w:val="Medium Shading 1 Accent 1"/>
+  <w:style w:type="table" w:customStyle="1" w:styleId="MediumShading1-Accent11">
+    <w:name w:val="Medium Shading 1 - Accent 11"/>
     <w:basedOn w:val="TableNormal"/>
     <w:uiPriority w:val="63"/>
     <w:rsid w:val="009F2E60"/>
@@ -3198,7 +3333,6 @@
   <w:style w:type="paragraph" w:customStyle="1" w:styleId="ParagraphText">
     <w:name w:val="Paragraph Text"/>
     <w:basedOn w:val="BodyText"/>
-    <w:qFormat/>
     <w:rsid w:val="009F2E60"/>
     <w:pPr>
       <w:ind w:left="0"/>
@@ -3226,8 +3360,9 @@
   </w:style>
   <w:style w:type="character" w:styleId="Strong">
     <w:name w:val="Strong"/>
+    <w:uiPriority w:val="22"/>
     <w:qFormat/>
-    <w:rsid w:val="009F2E60"/>
+    <w:rsid w:val="002B227E"/>
     <w:rPr>
       <w:b/>
       <w:bCs/>
@@ -3243,7 +3378,6 @@
     <w:rPr>
       <w:rFonts w:ascii="Garamond" w:eastAsia="Times New Roman" w:hAnsi="Garamond" w:cs="Times New Roman"/>
       <w:sz w:val="18"/>
-      <w:szCs w:val="20"/>
     </w:rPr>
   </w:style>
   <w:style w:type="table" w:styleId="TableGrid">
@@ -3288,38 +3422,41 @@
     <w:rPr>
       <w:rFonts w:ascii="Arial Black" w:eastAsia="Times New Roman" w:hAnsi="Arial Black" w:cs="Times New Roman"/>
       <w:sz w:val="16"/>
-      <w:szCs w:val="20"/>
     </w:rPr>
   </w:style>
   <w:style w:type="paragraph" w:styleId="Title">
     <w:name w:val="Title"/>
     <w:basedOn w:val="Normal"/>
+    <w:next w:val="Normal"/>
     <w:link w:val="TitleChar"/>
+    <w:uiPriority w:val="10"/>
     <w:qFormat/>
-    <w:rsid w:val="009F2E60"/>
-    <w:pPr>
-      <w:spacing w:before="240" w:after="720" w:line="240" w:lineRule="auto"/>
-      <w:jc w:val="right"/>
-    </w:pPr>
-    <w:rPr>
-      <w:rFonts w:ascii="Arial" w:eastAsia="Times New Roman" w:hAnsi="Arial" w:cs="Times New Roman"/>
-      <w:b/>
+    <w:rsid w:val="002B227E"/>
+    <w:pPr>
+      <w:spacing w:before="720"/>
+    </w:pPr>
+    <w:rPr>
+      <w:caps/>
+      <w:color w:val="4F81BD" w:themeColor="accent1"/>
+      <w:spacing w:val="10"/>
       <w:kern w:val="28"/>
-      <w:sz w:val="64"/>
-      <w:szCs w:val="20"/>
+      <w:sz w:val="52"/>
+      <w:szCs w:val="52"/>
     </w:rPr>
   </w:style>
   <w:style w:type="character" w:customStyle="1" w:styleId="TitleChar">
     <w:name w:val="Title Char"/>
     <w:basedOn w:val="DefaultParagraphFont"/>
     <w:link w:val="Title"/>
-    <w:rsid w:val="009F2E60"/>
-    <w:rPr>
-      <w:rFonts w:ascii="Arial" w:eastAsia="Times New Roman" w:hAnsi="Arial" w:cs="Times New Roman"/>
-      <w:b/>
+    <w:uiPriority w:val="10"/>
+    <w:rsid w:val="002B227E"/>
+    <w:rPr>
+      <w:caps/>
+      <w:color w:val="4F81BD" w:themeColor="accent1"/>
+      <w:spacing w:val="10"/>
       <w:kern w:val="28"/>
-      <w:sz w:val="64"/>
-      <w:szCs w:val="20"/>
+      <w:sz w:val="52"/>
+      <w:szCs w:val="52"/>
     </w:rPr>
   </w:style>
   <w:style w:type="paragraph" w:styleId="TOC1">
@@ -3329,7 +3466,6 @@
     <w:autoRedefine/>
     <w:uiPriority w:val="39"/>
     <w:unhideWhenUsed/>
-    <w:qFormat/>
     <w:rsid w:val="009F2E60"/>
     <w:pPr>
       <w:spacing w:after="0" w:line="240" w:lineRule="auto"/>
@@ -3347,7 +3483,6 @@
     <w:autoRedefine/>
     <w:uiPriority w:val="39"/>
     <w:unhideWhenUsed/>
-    <w:qFormat/>
     <w:rsid w:val="009F2E60"/>
     <w:pPr>
       <w:spacing w:after="100"/>
@@ -3365,7 +3500,6 @@
     <w:autoRedefine/>
     <w:uiPriority w:val="39"/>
     <w:unhideWhenUsed/>
-    <w:qFormat/>
     <w:rsid w:val="009F2E60"/>
     <w:pPr>
       <w:spacing w:after="100"/>
@@ -3398,7 +3532,6 @@
     <w:rPr>
       <w:rFonts w:ascii="Tahoma" w:eastAsia="Times New Roman" w:hAnsi="Tahoma" w:cs="Times New Roman"/>
       <w:sz w:val="24"/>
-      <w:szCs w:val="20"/>
       <w:lang w:val="de-DE"/>
     </w:rPr>
   </w:style>
@@ -3409,25 +3542,15 @@
     <w:uiPriority w:val="39"/>
     <w:unhideWhenUsed/>
     <w:qFormat/>
-    <w:rsid w:val="009F2E60"/>
-    <w:pPr>
-      <w:keepNext/>
-      <w:keepLines/>
-      <w:spacing w:before="480" w:line="276" w:lineRule="auto"/>
+    <w:rsid w:val="002B227E"/>
+    <w:pPr>
       <w:outlineLvl w:val="9"/>
     </w:pPr>
-    <w:rPr>
-      <w:rFonts w:ascii="Cambria" w:eastAsia="MS Gothic" w:hAnsi="Cambria"/>
-      <w:bCs/>
-      <w:color w:val="365F91"/>
-      <w:lang w:eastAsia="ja-JP"/>
-    </w:rPr>
   </w:style>
   <w:style w:type="paragraph" w:customStyle="1" w:styleId="DetailsSub-Head">
     <w:name w:val="Details Sub-Head"/>
     <w:basedOn w:val="NoSpacing"/>
     <w:link w:val="DetailsSub-HeadChar"/>
-    <w:qFormat/>
     <w:rsid w:val="009F2E60"/>
     <w:rPr>
       <w:rFonts w:ascii="Gill Sans MT" w:hAnsi="Gill Sans MT"/>
@@ -3516,9 +3639,277 @@
     <w:basedOn w:val="DefaultParagraphFont"/>
     <w:link w:val="NoSpacing"/>
     <w:uiPriority w:val="1"/>
-    <w:rsid w:val="009F2E60"/>
-    <w:rPr>
-      <w:rFonts w:ascii="Calibri" w:eastAsia="Calibri" w:hAnsi="Calibri" w:cs="Times New Roman"/>
+    <w:rsid w:val="002B227E"/>
+    <w:rPr>
+      <w:sz w:val="20"/>
+      <w:szCs w:val="20"/>
+    </w:rPr>
+  </w:style>
+  <w:style w:type="character" w:customStyle="1" w:styleId="Heading4Char">
+    <w:name w:val="Heading 4 Char"/>
+    <w:basedOn w:val="DefaultParagraphFont"/>
+    <w:link w:val="Heading4"/>
+    <w:uiPriority w:val="9"/>
+    <w:semiHidden/>
+    <w:rsid w:val="002B227E"/>
+    <w:rPr>
+      <w:caps/>
+      <w:color w:val="365F91" w:themeColor="accent1" w:themeShade="BF"/>
+      <w:spacing w:val="10"/>
+    </w:rPr>
+  </w:style>
+  <w:style w:type="character" w:customStyle="1" w:styleId="Heading5Char">
+    <w:name w:val="Heading 5 Char"/>
+    <w:basedOn w:val="DefaultParagraphFont"/>
+    <w:link w:val="Heading5"/>
+    <w:uiPriority w:val="9"/>
+    <w:semiHidden/>
+    <w:rsid w:val="002B227E"/>
+    <w:rPr>
+      <w:caps/>
+      <w:color w:val="365F91" w:themeColor="accent1" w:themeShade="BF"/>
+      <w:spacing w:val="10"/>
+    </w:rPr>
+  </w:style>
+  <w:style w:type="character" w:customStyle="1" w:styleId="Heading6Char">
+    <w:name w:val="Heading 6 Char"/>
+    <w:basedOn w:val="DefaultParagraphFont"/>
+    <w:link w:val="Heading6"/>
+    <w:uiPriority w:val="9"/>
+    <w:semiHidden/>
+    <w:rsid w:val="002B227E"/>
+    <w:rPr>
+      <w:caps/>
+      <w:color w:val="365F91" w:themeColor="accent1" w:themeShade="BF"/>
+      <w:spacing w:val="10"/>
+    </w:rPr>
+  </w:style>
+  <w:style w:type="character" w:customStyle="1" w:styleId="Heading7Char">
+    <w:name w:val="Heading 7 Char"/>
+    <w:basedOn w:val="DefaultParagraphFont"/>
+    <w:link w:val="Heading7"/>
+    <w:uiPriority w:val="9"/>
+    <w:semiHidden/>
+    <w:rsid w:val="002B227E"/>
+    <w:rPr>
+      <w:caps/>
+      <w:color w:val="365F91" w:themeColor="accent1" w:themeShade="BF"/>
+      <w:spacing w:val="10"/>
+    </w:rPr>
+  </w:style>
+  <w:style w:type="character" w:customStyle="1" w:styleId="Heading8Char">
+    <w:name w:val="Heading 8 Char"/>
+    <w:basedOn w:val="DefaultParagraphFont"/>
+    <w:link w:val="Heading8"/>
+    <w:uiPriority w:val="9"/>
+    <w:semiHidden/>
+    <w:rsid w:val="002B227E"/>
+    <w:rPr>
+      <w:caps/>
+      <w:spacing w:val="10"/>
+      <w:sz w:val="18"/>
+      <w:szCs w:val="18"/>
+    </w:rPr>
+  </w:style>
+  <w:style w:type="character" w:customStyle="1" w:styleId="Heading9Char">
+    <w:name w:val="Heading 9 Char"/>
+    <w:basedOn w:val="DefaultParagraphFont"/>
+    <w:link w:val="Heading9"/>
+    <w:uiPriority w:val="9"/>
+    <w:semiHidden/>
+    <w:rsid w:val="002B227E"/>
+    <w:rPr>
+      <w:i/>
+      <w:caps/>
+      <w:spacing w:val="10"/>
+      <w:sz w:val="18"/>
+      <w:szCs w:val="18"/>
+    </w:rPr>
+  </w:style>
+  <w:style w:type="paragraph" w:styleId="Caption">
+    <w:name w:val="caption"/>
+    <w:basedOn w:val="Normal"/>
+    <w:next w:val="Normal"/>
+    <w:uiPriority w:val="35"/>
+    <w:semiHidden/>
+    <w:unhideWhenUsed/>
+    <w:qFormat/>
+    <w:rsid w:val="002B227E"/>
+    <w:rPr>
+      <w:b/>
+      <w:bCs/>
+      <w:color w:val="365F91" w:themeColor="accent1" w:themeShade="BF"/>
+      <w:sz w:val="16"/>
+      <w:szCs w:val="16"/>
+    </w:rPr>
+  </w:style>
+  <w:style w:type="paragraph" w:styleId="Subtitle">
+    <w:name w:val="Subtitle"/>
+    <w:basedOn w:val="Normal"/>
+    <w:next w:val="Normal"/>
+    <w:link w:val="SubtitleChar"/>
+    <w:uiPriority w:val="11"/>
+    <w:qFormat/>
+    <w:rsid w:val="002B227E"/>
+    <w:pPr>
+      <w:spacing w:after="1000" w:line="240" w:lineRule="auto"/>
+    </w:pPr>
+    <w:rPr>
+      <w:caps/>
+      <w:color w:val="595959" w:themeColor="text1" w:themeTint="A6"/>
+      <w:spacing w:val="10"/>
+      <w:sz w:val="24"/>
+      <w:szCs w:val="24"/>
+    </w:rPr>
+  </w:style>
+  <w:style w:type="character" w:customStyle="1" w:styleId="SubtitleChar">
+    <w:name w:val="Subtitle Char"/>
+    <w:basedOn w:val="DefaultParagraphFont"/>
+    <w:link w:val="Subtitle"/>
+    <w:uiPriority w:val="11"/>
+    <w:rsid w:val="002B227E"/>
+    <w:rPr>
+      <w:caps/>
+      <w:color w:val="595959" w:themeColor="text1" w:themeTint="A6"/>
+      <w:spacing w:val="10"/>
+      <w:sz w:val="24"/>
+      <w:szCs w:val="24"/>
+    </w:rPr>
+  </w:style>
+  <w:style w:type="character" w:styleId="Emphasis">
+    <w:name w:val="Emphasis"/>
+    <w:uiPriority w:val="20"/>
+    <w:qFormat/>
+    <w:rsid w:val="002B227E"/>
+    <w:rPr>
+      <w:caps/>
+      <w:color w:val="243F60" w:themeColor="accent1" w:themeShade="7F"/>
+      <w:spacing w:val="5"/>
+    </w:rPr>
+  </w:style>
+  <w:style w:type="paragraph" w:styleId="Quote">
+    <w:name w:val="Quote"/>
+    <w:basedOn w:val="Normal"/>
+    <w:next w:val="Normal"/>
+    <w:link w:val="QuoteChar"/>
+    <w:uiPriority w:val="29"/>
+    <w:qFormat/>
+    <w:rsid w:val="002B227E"/>
+    <w:rPr>
+      <w:i/>
+      <w:iCs/>
+    </w:rPr>
+  </w:style>
+  <w:style w:type="character" w:customStyle="1" w:styleId="QuoteChar">
+    <w:name w:val="Quote Char"/>
+    <w:basedOn w:val="DefaultParagraphFont"/>
+    <w:link w:val="Quote"/>
+    <w:uiPriority w:val="29"/>
+    <w:rsid w:val="002B227E"/>
+    <w:rPr>
+      <w:i/>
+      <w:iCs/>
+      <w:sz w:val="20"/>
+      <w:szCs w:val="20"/>
+    </w:rPr>
+  </w:style>
+  <w:style w:type="paragraph" w:styleId="IntenseQuote">
+    <w:name w:val="Intense Quote"/>
+    <w:basedOn w:val="Normal"/>
+    <w:next w:val="Normal"/>
+    <w:link w:val="IntenseQuoteChar"/>
+    <w:uiPriority w:val="30"/>
+    <w:qFormat/>
+    <w:rsid w:val="002B227E"/>
+    <w:pPr>
+      <w:pBdr>
+        <w:top w:val="single" w:sz="4" w:space="10" w:color="4F81BD" w:themeColor="accent1"/>
+        <w:left w:val="single" w:sz="4" w:space="10" w:color="4F81BD" w:themeColor="accent1"/>
+      </w:pBdr>
+      <w:spacing w:after="0"/>
+      <w:ind w:left="1296" w:right="1152"/>
+      <w:jc w:val="both"/>
+    </w:pPr>
+    <w:rPr>
+      <w:i/>
+      <w:iCs/>
+      <w:color w:val="4F81BD" w:themeColor="accent1"/>
+    </w:rPr>
+  </w:style>
+  <w:style w:type="character" w:customStyle="1" w:styleId="IntenseQuoteChar">
+    <w:name w:val="Intense Quote Char"/>
+    <w:basedOn w:val="DefaultParagraphFont"/>
+    <w:link w:val="IntenseQuote"/>
+    <w:uiPriority w:val="30"/>
+    <w:rsid w:val="002B227E"/>
+    <w:rPr>
+      <w:i/>
+      <w:iCs/>
+      <w:color w:val="4F81BD" w:themeColor="accent1"/>
+      <w:sz w:val="20"/>
+      <w:szCs w:val="20"/>
+    </w:rPr>
+  </w:style>
+  <w:style w:type="character" w:styleId="SubtleEmphasis">
+    <w:name w:val="Subtle Emphasis"/>
+    <w:uiPriority w:val="19"/>
+    <w:qFormat/>
+    <w:rsid w:val="002B227E"/>
+    <w:rPr>
+      <w:i/>
+      <w:iCs/>
+      <w:color w:val="243F60" w:themeColor="accent1" w:themeShade="7F"/>
+    </w:rPr>
+  </w:style>
+  <w:style w:type="character" w:styleId="IntenseEmphasis">
+    <w:name w:val="Intense Emphasis"/>
+    <w:uiPriority w:val="21"/>
+    <w:qFormat/>
+    <w:rsid w:val="002B227E"/>
+    <w:rPr>
+      <w:b/>
+      <w:bCs/>
+      <w:caps/>
+      <w:color w:val="243F60" w:themeColor="accent1" w:themeShade="7F"/>
+      <w:spacing w:val="10"/>
+    </w:rPr>
+  </w:style>
+  <w:style w:type="character" w:styleId="SubtleReference">
+    <w:name w:val="Subtle Reference"/>
+    <w:uiPriority w:val="31"/>
+    <w:qFormat/>
+    <w:rsid w:val="002B227E"/>
+    <w:rPr>
+      <w:b/>
+      <w:bCs/>
+      <w:color w:val="4F81BD" w:themeColor="accent1"/>
+    </w:rPr>
+  </w:style>
+  <w:style w:type="character" w:styleId="IntenseReference">
+    <w:name w:val="Intense Reference"/>
+    <w:uiPriority w:val="32"/>
+    <w:qFormat/>
+    <w:rsid w:val="002B227E"/>
+    <w:rPr>
+      <w:b/>
+      <w:bCs/>
+      <w:i/>
+      <w:iCs/>
+      <w:caps/>
+      <w:color w:val="4F81BD" w:themeColor="accent1"/>
+    </w:rPr>
+  </w:style>
+  <w:style w:type="character" w:styleId="BookTitle">
+    <w:name w:val="Book Title"/>
+    <w:uiPriority w:val="33"/>
+    <w:qFormat/>
+    <w:rsid w:val="002B227E"/>
+    <w:rPr>
+      <w:b/>
+      <w:bCs/>
+      <w:i/>
+      <w:iCs/>
+      <w:spacing w:val="9"/>
     </w:rPr>
   </w:style>
 </w:styles>
